--- a/TEMP/input/p162v_JKR_+MHS_+/tcn_p162v.docx
+++ b/TEMP/input/p162v_JKR_+MHS_+/tcn_p162v.docx
@@ -3628,36 +3628,14 @@
     <w:rPrDefault>
       <w:rPr>
         <w:rFonts w:ascii="Arial" w:cs="Arial" w:eastAsia="Arial" w:hAnsi="Arial"/>
-        <w:b w:val="0"/>
-        <w:i w:val="0"/>
-        <w:smallCaps w:val="0"/>
-        <w:strike w:val="0"/>
-        <w:color w:val="000000"/>
         <w:sz w:val="22"/>
         <w:szCs w:val="22"/>
-        <w:u w:val="none"/>
-        <w:shd w:fill="auto" w:val="clear"/>
-        <w:vertAlign w:val="baseline"/>
         <w:lang w:val="en"/>
       </w:rPr>
     </w:rPrDefault>
     <w:pPrDefault>
       <w:pPr>
-        <w:keepNext w:val="0"/>
-        <w:keepLines w:val="0"/>
-        <w:widowControl w:val="1"/>
-        <w:pBdr>
-          <w:top w:space="0" w:sz="0" w:val="nil"/>
-          <w:left w:space="0" w:sz="0" w:val="nil"/>
-          <w:bottom w:space="0" w:sz="0" w:val="nil"/>
-          <w:right w:space="0" w:sz="0" w:val="nil"/>
-          <w:between w:space="0" w:sz="0" w:val="nil"/>
-        </w:pBdr>
-        <w:shd w:fill="auto" w:val="clear"/>
-        <w:spacing w:after="0" w:before="0" w:line="276" w:lineRule="auto"/>
-        <w:ind w:left="0" w:right="0" w:firstLine="0"/>
-        <w:contextualSpacing w:val="0"/>
-        <w:jc w:val="left"/>
+        <w:spacing w:line="276" w:lineRule="auto"/>
       </w:pPr>
     </w:pPrDefault>
   </w:docDefaults>

--- a/TEMP/input/p162v_JKR_+MHS_+/tcn_p162v.docx
+++ b/TEMP/input/p162v_JKR_+MHS_+/tcn_p162v.docx
@@ -323,7 +323,7 @@
           <w:color w:val="000000"/>
           <w:rtl w:val="0"/>
         </w:rPr>
-        <w:t xml:space="preserve"> florissent des premiers &amp;</w:t>
+        <w:t xml:space="preserve"> florissent des premiers, &amp;</w:t>
       </w:r>
       <w:r>
         <w:rPr>
@@ -614,7 +614,7 @@
           <w:color w:val="000000"/>
           <w:rtl w:val="0"/>
         </w:rPr>
-        <w:t xml:space="preserve">florissant plus tard les fleurs viennent </w:t>
+        <w:t xml:space="preserve">florissant plus tard, les fleurs viennent </w:t>
       </w:r>
       <w:r>
         <w:rPr>
@@ -920,7 +920,7 @@
           <w:szCs w:val="18"/>
           <w:rtl w:val="0"/>
         </w:rPr>
-        <w:t xml:space="preserve">&lt;/pl&gt;</w:t>
+        <w:t xml:space="preserve">&lt;/pl&gt;,</w:t>
       </w:r>
       <w:r>
         <w:rPr>
@@ -940,7 +940,7 @@
           <w:color w:val="000000"/>
           <w:rtl w:val="0"/>
         </w:rPr>
-        <w:t xml:space="preserve">hiver &amp;</w:t>
+        <w:t xml:space="preserve">hiver, &amp;</w:t>
       </w:r>
       <w:r>
         <w:rPr>

--- a/TEMP/input/p162v_JKR_+MHS_+/tcn_p162v.docx
+++ b/TEMP/input/p162v_JKR_+MHS_+/tcn_p162v.docx
@@ -428,6 +428,16 @@
       </w:r>
       <w:r>
         <w:rPr>
+          <w:rFonts w:ascii="Courier New" w:cs="Courier New" w:eastAsia="Courier New" w:hAnsi="Courier New"/>
+          <w:color w:val="0000ff"/>
+          <w:sz w:val="18"/>
+          <w:szCs w:val="18"/>
+          <w:rtl w:val="0"/>
+        </w:rPr>
+        <w:t xml:space="preserve">&lt;env&gt;</w:t>
+      </w:r>
+      <w:r>
+        <w:rPr>
           <w:color w:val="000000"/>
           <w:rtl w:val="0"/>
         </w:rPr>
@@ -435,6 +445,16 @@
       </w:r>
       <w:r>
         <w:rPr>
+          <w:rFonts w:ascii="Courier New" w:cs="Courier New" w:eastAsia="Courier New" w:hAnsi="Courier New"/>
+          <w:color w:val="0000ff"/>
+          <w:sz w:val="18"/>
+          <w:szCs w:val="18"/>
+          <w:rtl w:val="0"/>
+        </w:rPr>
+        <w:t xml:space="preserve">&lt;/env&gt;</w:t>
+      </w:r>
+      <w:r>
+        <w:rPr>
           <w:rtl w:val="0"/>
         </w:rPr>
         <w:t xml:space="preserve">, o</w:t>
@@ -480,6 +500,16 @@
       </w:pPr>
       <w:r>
         <w:rPr>
+          <w:rFonts w:ascii="Courier New" w:cs="Courier New" w:eastAsia="Courier New" w:hAnsi="Courier New"/>
+          <w:color w:val="0000ff"/>
+          <w:sz w:val="18"/>
+          <w:szCs w:val="18"/>
+          <w:rtl w:val="0"/>
+        </w:rPr>
+        <w:t xml:space="preserve">&lt;ms&gt;&lt;tmp&gt;</w:t>
+      </w:r>
+      <w:r>
+        <w:rPr>
           <w:color w:val="000000"/>
           <w:rtl w:val="0"/>
         </w:rPr>
@@ -496,7 +526,24 @@
           <w:color w:val="000000"/>
           <w:rtl w:val="0"/>
         </w:rPr>
-        <w:t xml:space="preserve">hiver affin que </w:t>
+        <w:t xml:space="preserve">hiver</w:t>
+      </w:r>
+      <w:r>
+        <w:rPr>
+          <w:rFonts w:ascii="Courier New" w:cs="Courier New" w:eastAsia="Courier New" w:hAnsi="Courier New"/>
+          <w:color w:val="0000ff"/>
+          <w:sz w:val="18"/>
+          <w:szCs w:val="18"/>
+          <w:rtl w:val="0"/>
+        </w:rPr>
+        <w:t xml:space="preserve">&lt;/tmp&gt;&lt;/ms&gt;</w:t>
+      </w:r>
+      <w:r>
+        <w:rPr>
+          <w:color w:val="000000"/>
+          <w:rtl w:val="0"/>
+        </w:rPr>
+        <w:t xml:space="preserve"> affin que </w:t>
       </w:r>
       <w:r>
         <w:rPr>
@@ -510,6 +557,16 @@
       </w:r>
       <w:r>
         <w:rPr>
+          <w:rFonts w:ascii="Courier New" w:cs="Courier New" w:eastAsia="Courier New" w:hAnsi="Courier New"/>
+          <w:color w:val="0000ff"/>
+          <w:sz w:val="18"/>
+          <w:szCs w:val="18"/>
+          <w:rtl w:val="0"/>
+        </w:rPr>
+        <w:t xml:space="preserve">&lt;ms&gt;&lt;tmp&gt;</w:t>
+      </w:r>
+      <w:r>
+        <w:rPr>
           <w:rtl w:val="0"/>
         </w:rPr>
         <w:t xml:space="preserve">l’hyver</w:t>
@@ -517,6 +574,16 @@
       <w:r>
         <w:rPr>
           <w:rFonts w:ascii="Courier New" w:cs="Courier New" w:eastAsia="Courier New" w:hAnsi="Courier New"/>
+          <w:color w:val="0000ff"/>
+          <w:sz w:val="18"/>
+          <w:szCs w:val="18"/>
+          <w:rtl w:val="0"/>
+        </w:rPr>
+        <w:t xml:space="preserve">&lt;/tmp&gt;&lt;/ms&gt;</w:t>
+      </w:r>
+      <w:r>
+        <w:rPr>
+          <w:rFonts w:ascii="Courier New" w:cs="Courier New" w:eastAsia="Courier New" w:hAnsi="Courier New"/>
           <w:color w:val="a91111"/>
           <w:sz w:val="18"/>
           <w:szCs w:val="18"/>
@@ -535,7 +602,41 @@
           <w:color w:val="000000"/>
           <w:rtl w:val="0"/>
         </w:rPr>
-        <w:t xml:space="preserve">le froid les retarde, </w:t>
+        <w:t xml:space="preserve">le </w:t>
+      </w:r>
+      <w:r>
+        <w:rPr>
+          <w:rFonts w:ascii="Courier New" w:cs="Courier New" w:eastAsia="Courier New" w:hAnsi="Courier New"/>
+          <w:color w:val="0000ff"/>
+          <w:sz w:val="18"/>
+          <w:szCs w:val="18"/>
+          <w:rtl w:val="0"/>
+        </w:rPr>
+        <w:t xml:space="preserve">&lt;env&gt;</w:t>
+      </w:r>
+      <w:r>
+        <w:rPr>
+          <w:color w:val="000000"/>
+          <w:rtl w:val="0"/>
+        </w:rPr>
+        <w:t xml:space="preserve">froid</w:t>
+      </w:r>
+      <w:r>
+        <w:rPr>
+          <w:rFonts w:ascii="Courier New" w:cs="Courier New" w:eastAsia="Courier New" w:hAnsi="Courier New"/>
+          <w:color w:val="0000ff"/>
+          <w:sz w:val="18"/>
+          <w:szCs w:val="18"/>
+          <w:rtl w:val="0"/>
+        </w:rPr>
+        <w:t xml:space="preserve">&lt;/env&gt;</w:t>
+      </w:r>
+      <w:r>
+        <w:rPr>
+          <w:color w:val="000000"/>
+          <w:rtl w:val="0"/>
+        </w:rPr>
+        <w:t xml:space="preserve"> les retarde, </w:t>
       </w:r>
       <w:r>
         <w:rPr>
@@ -927,7 +1028,24 @@
           <w:color w:val="000000"/>
           <w:rtl w:val="0"/>
         </w:rPr>
-        <w:t xml:space="preserve"> on les deschausse l</w:t>
+        <w:t xml:space="preserve"> on les deschausse </w:t>
+      </w:r>
+      <w:r>
+        <w:rPr>
+          <w:rFonts w:ascii="Courier New" w:cs="Courier New" w:eastAsia="Courier New" w:hAnsi="Courier New"/>
+          <w:color w:val="0000ff"/>
+          <w:sz w:val="18"/>
+          <w:szCs w:val="18"/>
+          <w:rtl w:val="0"/>
+        </w:rPr>
+        <w:t xml:space="preserve">&lt;ms&gt;&lt;tmp&gt;</w:t>
+      </w:r>
+      <w:r>
+        <w:rPr>
+          <w:color w:val="000000"/>
+          <w:rtl w:val="0"/>
+        </w:rPr>
+        <w:t xml:space="preserve">l</w:t>
       </w:r>
       <w:r>
         <w:rPr>
@@ -940,7 +1058,24 @@
           <w:color w:val="000000"/>
           <w:rtl w:val="0"/>
         </w:rPr>
-        <w:t xml:space="preserve">hiver, &amp;</w:t>
+        <w:t xml:space="preserve">hiver</w:t>
+      </w:r>
+      <w:r>
+        <w:rPr>
+          <w:rFonts w:ascii="Courier New" w:cs="Courier New" w:eastAsia="Courier New" w:hAnsi="Courier New"/>
+          <w:color w:val="0000ff"/>
+          <w:sz w:val="18"/>
+          <w:szCs w:val="18"/>
+          <w:rtl w:val="0"/>
+        </w:rPr>
+        <w:t xml:space="preserve">&lt;/tmp&gt;&lt;/ms&gt;</w:t>
+      </w:r>
+      <w:r>
+        <w:rPr>
+          <w:color w:val="000000"/>
+          <w:rtl w:val="0"/>
+        </w:rPr>
+        <w:t xml:space="preserve">, &amp;</w:t>
       </w:r>
       <w:r>
         <w:rPr>
@@ -957,7 +1092,24 @@
           <w:color w:val="000000"/>
           <w:rtl w:val="0"/>
         </w:rPr>
-        <w:t xml:space="preserve"> l</w:t>
+        <w:t xml:space="preserve"> </w:t>
+      </w:r>
+      <w:r>
+        <w:rPr>
+          <w:rFonts w:ascii="Courier New" w:cs="Courier New" w:eastAsia="Courier New" w:hAnsi="Courier New"/>
+          <w:color w:val="0000ff"/>
+          <w:sz w:val="18"/>
+          <w:szCs w:val="18"/>
+          <w:rtl w:val="0"/>
+        </w:rPr>
+        <w:t xml:space="preserve">&lt;ms&gt;&lt;tmp&gt;</w:t>
+      </w:r>
+      <w:r>
+        <w:rPr>
+          <w:color w:val="000000"/>
+          <w:rtl w:val="0"/>
+        </w:rPr>
+        <w:t xml:space="preserve">l</w:t>
       </w:r>
       <w:r>
         <w:rPr>
@@ -970,7 +1122,24 @@
           <w:color w:val="000000"/>
           <w:rtl w:val="0"/>
         </w:rPr>
-        <w:t xml:space="preserve">esté on les</w:t>
+        <w:t xml:space="preserve">esté</w:t>
+      </w:r>
+      <w:r>
+        <w:rPr>
+          <w:rFonts w:ascii="Courier New" w:cs="Courier New" w:eastAsia="Courier New" w:hAnsi="Courier New"/>
+          <w:color w:val="0000ff"/>
+          <w:sz w:val="18"/>
+          <w:szCs w:val="18"/>
+          <w:rtl w:val="0"/>
+        </w:rPr>
+        <w:t xml:space="preserve">&lt;/tmp&gt;&lt;/ms&gt;</w:t>
+      </w:r>
+      <w:r>
+        <w:rPr>
+          <w:color w:val="000000"/>
+          <w:rtl w:val="0"/>
+        </w:rPr>
+        <w:t xml:space="preserve"> on les</w:t>
       </w:r>
       <w:r>
         <w:rPr>

--- a/TEMP/input/p162v_JKR_+MHS_+/tcn_p162v.docx
+++ b/TEMP/input/p162v_JKR_+MHS_+/tcn_p162v.docx
@@ -181,15 +181,30 @@
           <w:szCs w:val="18"/>
           <w:rtl w:val="0"/>
         </w:rPr>
-        <w:t xml:space="preserve">&lt;id&gt;</w:t>
-      </w:r>
-      <w:r>
-        <w:rPr>
-          <w:color w:val="000000"/>
-          <w:rtl w:val="0"/>
-        </w:rPr>
-        <w:t xml:space="preserve">p162v_1</w:t>
-      </w:r>
+        <w:t xml:space="preserve">&lt;id&gt;p162v_1&lt;/id&gt;</w:t>
+      </w:r>
+      <w:r>
+        <w:rPr>
+          <w:rtl w:val="0"/>
+        </w:rPr>
+      </w:r>
+    </w:p>
+    <w:p>
+      <w:pPr>
+        <w:widowControl w:val="0"/>
+        <w:pBdr>
+          <w:top w:space="0" w:sz="0" w:val="nil"/>
+          <w:left w:space="0" w:sz="0" w:val="nil"/>
+          <w:bottom w:space="0" w:sz="0" w:val="nil"/>
+          <w:right w:space="0" w:sz="0" w:val="nil"/>
+          <w:between w:space="0" w:sz="0" w:val="nil"/>
+        </w:pBdr>
+        <w:shd w:fill="auto" w:val="clear"/>
+        <w:contextualSpacing w:val="0"/>
+        <w:rPr>
+          <w:color w:val="000000"/>
+        </w:rPr>
+      </w:pPr>
       <w:r>
         <w:rPr>
           <w:rFonts w:ascii="Courier New" w:cs="Courier New" w:eastAsia="Courier New" w:hAnsi="Courier New"/>
@@ -198,30 +213,35 @@
           <w:szCs w:val="18"/>
           <w:rtl w:val="0"/>
         </w:rPr>
-        <w:t xml:space="preserve">&lt;/id&gt;</w:t>
-      </w:r>
-      <w:r>
-        <w:rPr>
-          <w:rtl w:val="0"/>
-        </w:rPr>
-      </w:r>
-    </w:p>
-    <w:p>
-      <w:pPr>
-        <w:widowControl w:val="0"/>
-        <w:pBdr>
-          <w:top w:space="0" w:sz="0" w:val="nil"/>
-          <w:left w:space="0" w:sz="0" w:val="nil"/>
-          <w:bottom w:space="0" w:sz="0" w:val="nil"/>
-          <w:right w:space="0" w:sz="0" w:val="nil"/>
-          <w:between w:space="0" w:sz="0" w:val="nil"/>
-        </w:pBdr>
-        <w:shd w:fill="auto" w:val="clear"/>
-        <w:contextualSpacing w:val="0"/>
-        <w:rPr>
-          <w:color w:val="000000"/>
-        </w:rPr>
-      </w:pPr>
+        <w:t xml:space="preserve">&lt;head&gt;</w:t>
+      </w:r>
+      <w:r>
+        <w:rPr>
+          <w:rFonts w:ascii="Courier New" w:cs="Courier New" w:eastAsia="Courier New" w:hAnsi="Courier New"/>
+          <w:color w:val="0000ff"/>
+          <w:sz w:val="18"/>
+          <w:szCs w:val="18"/>
+          <w:rtl w:val="0"/>
+        </w:rPr>
+        <w:t xml:space="preserve">&lt;pa&gt;</w:t>
+      </w:r>
+      <w:r>
+        <w:rPr>
+          <w:color w:val="000000"/>
+          <w:rtl w:val="0"/>
+        </w:rPr>
+        <w:t xml:space="preserve">Pescher</w:t>
+      </w:r>
+      <w:r>
+        <w:rPr>
+          <w:rFonts w:ascii="Courier New" w:cs="Courier New" w:eastAsia="Courier New" w:hAnsi="Courier New"/>
+          <w:color w:val="0000ff"/>
+          <w:sz w:val="18"/>
+          <w:szCs w:val="18"/>
+          <w:rtl w:val="0"/>
+        </w:rPr>
+        <w:t xml:space="preserve">&lt;/pa&gt;</w:t>
+      </w:r>
       <w:r>
         <w:rPr>
           <w:rFonts w:ascii="Courier New" w:cs="Courier New" w:eastAsia="Courier New" w:hAnsi="Courier New"/>
@@ -230,6 +250,634 @@
           <w:szCs w:val="18"/>
           <w:rtl w:val="0"/>
         </w:rPr>
+        <w:t xml:space="preserve">&lt;/head&gt;</w:t>
+      </w:r>
+      <w:r>
+        <w:rPr>
+          <w:rtl w:val="0"/>
+        </w:rPr>
+      </w:r>
+    </w:p>
+    <w:p>
+      <w:pPr>
+        <w:widowControl w:val="0"/>
+        <w:pBdr>
+          <w:top w:space="0" w:sz="0" w:val="nil"/>
+          <w:left w:space="0" w:sz="0" w:val="nil"/>
+          <w:bottom w:space="0" w:sz="0" w:val="nil"/>
+          <w:right w:space="0" w:sz="0" w:val="nil"/>
+          <w:between w:space="0" w:sz="0" w:val="nil"/>
+        </w:pBdr>
+        <w:shd w:fill="auto" w:val="clear"/>
+        <w:contextualSpacing w:val="0"/>
+        <w:rPr>
+          <w:color w:val="000000"/>
+        </w:rPr>
+      </w:pPr>
+      <w:r>
+        <w:rPr>
+          <w:rFonts w:ascii="Courier New" w:cs="Courier New" w:eastAsia="Courier New" w:hAnsi="Courier New"/>
+          <w:color w:val="7f6000"/>
+          <w:sz w:val="18"/>
+          <w:szCs w:val="18"/>
+          <w:rtl w:val="0"/>
+        </w:rPr>
+        <w:t xml:space="preserve">&lt;ab&gt;</w:t>
+      </w:r>
+      <w:r>
+        <w:rPr>
+          <w:color w:val="000000"/>
+          <w:rtl w:val="0"/>
+        </w:rPr>
+        <w:t xml:space="preserve">Pource que ils jectent &amp;</w:t>
+      </w:r>
+      <w:r>
+        <w:rPr>
+          <w:rFonts w:ascii="Courier New" w:cs="Courier New" w:eastAsia="Courier New" w:hAnsi="Courier New"/>
+          <w:color w:val="a9a9a9"/>
+          <w:sz w:val="18"/>
+          <w:szCs w:val="18"/>
+          <w:rtl w:val="0"/>
+        </w:rPr>
+        <w:t xml:space="preserve">amp;</w:t>
+      </w:r>
+      <w:r>
+        <w:rPr>
+          <w:color w:val="000000"/>
+          <w:rtl w:val="0"/>
+        </w:rPr>
+        <w:t xml:space="preserve"> florissent des premiers, &amp;</w:t>
+      </w:r>
+      <w:r>
+        <w:rPr>
+          <w:rFonts w:ascii="Courier New" w:cs="Courier New" w:eastAsia="Courier New" w:hAnsi="Courier New"/>
+          <w:color w:val="a9a9a9"/>
+          <w:sz w:val="18"/>
+          <w:szCs w:val="18"/>
+          <w:rtl w:val="0"/>
+        </w:rPr>
+        <w:t xml:space="preserve">amp;</w:t>
+      </w:r>
+      <w:r>
+        <w:rPr>
+          <w:color w:val="000000"/>
+          <w:rtl w:val="0"/>
+        </w:rPr>
+        <w:t xml:space="preserve"> par</w:t>
+      </w:r>
+      <w:r>
+        <w:rPr>
+          <w:rFonts w:ascii="Courier New" w:cs="Courier New" w:eastAsia="Courier New" w:hAnsi="Courier New"/>
+          <w:color w:val="a9a9a9"/>
+          <w:sz w:val="18"/>
+          <w:szCs w:val="18"/>
+          <w:rtl w:val="0"/>
+        </w:rPr>
+        <w:t xml:space="preserve">&lt;lb/&gt;</w:t>
+      </w:r>
+      <w:r>
+        <w:rPr>
+          <w:rtl w:val="0"/>
+        </w:rPr>
+      </w:r>
+    </w:p>
+    <w:p>
+      <w:pPr>
+        <w:widowControl w:val="0"/>
+        <w:pBdr>
+          <w:top w:space="0" w:sz="0" w:val="nil"/>
+          <w:left w:space="0" w:sz="0" w:val="nil"/>
+          <w:bottom w:space="0" w:sz="0" w:val="nil"/>
+          <w:right w:space="0" w:sz="0" w:val="nil"/>
+          <w:between w:space="0" w:sz="0" w:val="nil"/>
+        </w:pBdr>
+        <w:shd w:fill="auto" w:val="clear"/>
+        <w:contextualSpacing w:val="0"/>
+        <w:rPr>
+          <w:color w:val="000000"/>
+        </w:rPr>
+      </w:pPr>
+      <w:r>
+        <w:rPr>
+          <w:color w:val="000000"/>
+          <w:rtl w:val="0"/>
+        </w:rPr>
+        <w:t xml:space="preserve">ainsy sont atrap</w:t>
+      </w:r>
+      <w:r>
+        <w:rPr>
+          <w:rtl w:val="0"/>
+        </w:rPr>
+        <w:t xml:space="preserve">é</w:t>
+      </w:r>
+      <w:r>
+        <w:rPr>
+          <w:color w:val="000000"/>
+          <w:rtl w:val="0"/>
+        </w:rPr>
+        <w:t xml:space="preserve">s de la </w:t>
+      </w:r>
+      <w:r>
+        <w:rPr>
+          <w:rFonts w:ascii="Courier New" w:cs="Courier New" w:eastAsia="Courier New" w:hAnsi="Courier New"/>
+          <w:color w:val="a91111"/>
+          <w:sz w:val="18"/>
+          <w:szCs w:val="18"/>
+          <w:rtl w:val="0"/>
+        </w:rPr>
+        <w:t xml:space="preserve">&lt;del&gt;</w:t>
+      </w:r>
+      <w:r>
+        <w:rPr>
+          <w:rtl w:val="0"/>
+        </w:rPr>
+        <w:t xml:space="preserve">ch</w:t>
+      </w:r>
+      <w:r>
+        <w:rPr>
+          <w:rFonts w:ascii="Courier New" w:cs="Courier New" w:eastAsia="Courier New" w:hAnsi="Courier New"/>
+          <w:color w:val="a91111"/>
+          <w:sz w:val="18"/>
+          <w:szCs w:val="18"/>
+          <w:rtl w:val="0"/>
+        </w:rPr>
+        <w:t xml:space="preserve">&lt;/del&gt;</w:t>
+      </w:r>
+      <w:r>
+        <w:rPr>
+          <w:rtl w:val="0"/>
+        </w:rPr>
+        <w:t xml:space="preserve"> </w:t>
+      </w:r>
+      <w:r>
+        <w:rPr>
+          <w:rFonts w:ascii="Courier New" w:cs="Courier New" w:eastAsia="Courier New" w:hAnsi="Courier New"/>
+          <w:color w:val="0000ff"/>
+          <w:sz w:val="18"/>
+          <w:szCs w:val="18"/>
+          <w:rtl w:val="0"/>
+        </w:rPr>
+        <w:t xml:space="preserve">&lt;env&gt;</w:t>
+      </w:r>
+      <w:r>
+        <w:rPr>
+          <w:color w:val="000000"/>
+          <w:rtl w:val="0"/>
+        </w:rPr>
+        <w:t xml:space="preserve">gelee</w:t>
+      </w:r>
+      <w:r>
+        <w:rPr>
+          <w:rFonts w:ascii="Courier New" w:cs="Courier New" w:eastAsia="Courier New" w:hAnsi="Courier New"/>
+          <w:color w:val="0000ff"/>
+          <w:sz w:val="18"/>
+          <w:szCs w:val="18"/>
+          <w:rtl w:val="0"/>
+        </w:rPr>
+        <w:t xml:space="preserve">&lt;/env&gt;</w:t>
+      </w:r>
+      <w:r>
+        <w:rPr>
+          <w:rtl w:val="0"/>
+        </w:rPr>
+        <w:t xml:space="preserve">, o</w:t>
+      </w:r>
+      <w:r>
+        <w:rPr>
+          <w:color w:val="000000"/>
+          <w:rtl w:val="0"/>
+        </w:rPr>
+        <w:t xml:space="preserve">n les deschausse</w:t>
+      </w:r>
+      <w:r>
+        <w:rPr>
+          <w:rFonts w:ascii="Courier New" w:cs="Courier New" w:eastAsia="Courier New" w:hAnsi="Courier New"/>
+          <w:color w:val="a9a9a9"/>
+          <w:sz w:val="18"/>
+          <w:szCs w:val="18"/>
+          <w:rtl w:val="0"/>
+        </w:rPr>
+        <w:t xml:space="preserve">&lt;lb/&gt;</w:t>
+      </w:r>
+      <w:r>
+        <w:rPr>
+          <w:rtl w:val="0"/>
+        </w:rPr>
+      </w:r>
+    </w:p>
+    <w:p>
+      <w:pPr>
+        <w:widowControl w:val="0"/>
+        <w:pBdr>
+          <w:top w:space="0" w:sz="0" w:val="nil"/>
+          <w:left w:space="0" w:sz="0" w:val="nil"/>
+          <w:bottom w:space="0" w:sz="0" w:val="nil"/>
+          <w:right w:space="0" w:sz="0" w:val="nil"/>
+          <w:between w:space="0" w:sz="0" w:val="nil"/>
+        </w:pBdr>
+        <w:shd w:fill="auto" w:val="clear"/>
+        <w:contextualSpacing w:val="0"/>
+        <w:rPr>
+          <w:color w:val="000000"/>
+        </w:rPr>
+      </w:pPr>
+      <w:r>
+        <w:rPr>
+          <w:rFonts w:ascii="Courier New" w:cs="Courier New" w:eastAsia="Courier New" w:hAnsi="Courier New"/>
+          <w:color w:val="0000ff"/>
+          <w:sz w:val="18"/>
+          <w:szCs w:val="18"/>
+          <w:rtl w:val="0"/>
+        </w:rPr>
+        <w:t xml:space="preserve">&lt;ms&gt;&lt;tmp&gt;</w:t>
+      </w:r>
+      <w:r>
+        <w:rPr>
+          <w:color w:val="000000"/>
+          <w:rtl w:val="0"/>
+        </w:rPr>
+        <w:t xml:space="preserve">l</w:t>
+      </w:r>
+      <w:r>
+        <w:rPr>
+          <w:rtl w:val="0"/>
+        </w:rPr>
+        <w:t xml:space="preserve">’</w:t>
+      </w:r>
+      <w:r>
+        <w:rPr>
+          <w:color w:val="000000"/>
+          <w:rtl w:val="0"/>
+        </w:rPr>
+        <w:t xml:space="preserve">hiver</w:t>
+      </w:r>
+      <w:r>
+        <w:rPr>
+          <w:rFonts w:ascii="Courier New" w:cs="Courier New" w:eastAsia="Courier New" w:hAnsi="Courier New"/>
+          <w:color w:val="0000ff"/>
+          <w:sz w:val="18"/>
+          <w:szCs w:val="18"/>
+          <w:rtl w:val="0"/>
+        </w:rPr>
+        <w:t xml:space="preserve">&lt;/tmp&gt;&lt;/ms&gt;</w:t>
+      </w:r>
+      <w:r>
+        <w:rPr>
+          <w:color w:val="000000"/>
+          <w:rtl w:val="0"/>
+        </w:rPr>
+        <w:t xml:space="preserve"> affin que </w:t>
+      </w:r>
+      <w:r>
+        <w:rPr>
+          <w:rFonts w:ascii="Courier New" w:cs="Courier New" w:eastAsia="Courier New" w:hAnsi="Courier New"/>
+          <w:color w:val="a91111"/>
+          <w:sz w:val="18"/>
+          <w:szCs w:val="18"/>
+          <w:rtl w:val="0"/>
+        </w:rPr>
+        <w:t xml:space="preserve">&lt;del&gt;</w:t>
+      </w:r>
+      <w:r>
+        <w:rPr>
+          <w:rFonts w:ascii="Courier New" w:cs="Courier New" w:eastAsia="Courier New" w:hAnsi="Courier New"/>
+          <w:color w:val="0000ff"/>
+          <w:sz w:val="18"/>
+          <w:szCs w:val="18"/>
+          <w:rtl w:val="0"/>
+        </w:rPr>
+        <w:t xml:space="preserve">&lt;ms&gt;&lt;tmp&gt;</w:t>
+      </w:r>
+      <w:r>
+        <w:rPr>
+          <w:rtl w:val="0"/>
+        </w:rPr>
+        <w:t xml:space="preserve">l’hyver</w:t>
+      </w:r>
+      <w:r>
+        <w:rPr>
+          <w:rFonts w:ascii="Courier New" w:cs="Courier New" w:eastAsia="Courier New" w:hAnsi="Courier New"/>
+          <w:color w:val="0000ff"/>
+          <w:sz w:val="18"/>
+          <w:szCs w:val="18"/>
+          <w:rtl w:val="0"/>
+        </w:rPr>
+        <w:t xml:space="preserve">&lt;/tmp&gt;&lt;/ms&gt;</w:t>
+      </w:r>
+      <w:r>
+        <w:rPr>
+          <w:rFonts w:ascii="Courier New" w:cs="Courier New" w:eastAsia="Courier New" w:hAnsi="Courier New"/>
+          <w:color w:val="a91111"/>
+          <w:sz w:val="18"/>
+          <w:szCs w:val="18"/>
+          <w:rtl w:val="0"/>
+        </w:rPr>
+        <w:t xml:space="preserve">&lt;/del&gt;</w:t>
+      </w:r>
+      <w:r>
+        <w:rPr>
+          <w:rtl w:val="0"/>
+        </w:rPr>
+        <w:t xml:space="preserve"> </w:t>
+      </w:r>
+      <w:r>
+        <w:rPr>
+          <w:color w:val="000000"/>
+          <w:rtl w:val="0"/>
+        </w:rPr>
+        <w:t xml:space="preserve">le </w:t>
+      </w:r>
+      <w:r>
+        <w:rPr>
+          <w:rFonts w:ascii="Courier New" w:cs="Courier New" w:eastAsia="Courier New" w:hAnsi="Courier New"/>
+          <w:color w:val="0000ff"/>
+          <w:sz w:val="18"/>
+          <w:szCs w:val="18"/>
+          <w:rtl w:val="0"/>
+        </w:rPr>
+        <w:t xml:space="preserve">&lt;env&gt;</w:t>
+      </w:r>
+      <w:r>
+        <w:rPr>
+          <w:color w:val="000000"/>
+          <w:rtl w:val="0"/>
+        </w:rPr>
+        <w:t xml:space="preserve">froid</w:t>
+      </w:r>
+      <w:r>
+        <w:rPr>
+          <w:rFonts w:ascii="Courier New" w:cs="Courier New" w:eastAsia="Courier New" w:hAnsi="Courier New"/>
+          <w:color w:val="0000ff"/>
+          <w:sz w:val="18"/>
+          <w:szCs w:val="18"/>
+          <w:rtl w:val="0"/>
+        </w:rPr>
+        <w:t xml:space="preserve">&lt;/env&gt;</w:t>
+      </w:r>
+      <w:r>
+        <w:rPr>
+          <w:color w:val="000000"/>
+          <w:rtl w:val="0"/>
+        </w:rPr>
+        <w:t xml:space="preserve"> les retarde, </w:t>
+      </w:r>
+      <w:r>
+        <w:rPr>
+          <w:rtl w:val="0"/>
+        </w:rPr>
+        <w:t xml:space="preserve">e</w:t>
+      </w:r>
+      <w:r>
+        <w:rPr>
+          <w:color w:val="000000"/>
+          <w:rtl w:val="0"/>
+        </w:rPr>
+        <w:t xml:space="preserve">t que </w:t>
+      </w:r>
+      <w:r>
+        <w:rPr>
+          <w:rFonts w:ascii="Courier New" w:cs="Courier New" w:eastAsia="Courier New" w:hAnsi="Courier New"/>
+          <w:color w:val="a91111"/>
+          <w:sz w:val="18"/>
+          <w:szCs w:val="18"/>
+          <w:rtl w:val="0"/>
+        </w:rPr>
+        <w:t xml:space="preserve">&lt;del&gt;</w:t>
+      </w:r>
+      <w:r>
+        <w:rPr>
+          <w:color w:val="000000"/>
+          <w:rtl w:val="0"/>
+        </w:rPr>
+        <w:t xml:space="preserve">le</w:t>
+      </w:r>
+      <w:r>
+        <w:rPr>
+          <w:rFonts w:ascii="Courier New" w:cs="Courier New" w:eastAsia="Courier New" w:hAnsi="Courier New"/>
+          <w:color w:val="a91111"/>
+          <w:sz w:val="18"/>
+          <w:szCs w:val="18"/>
+          <w:rtl w:val="0"/>
+        </w:rPr>
+        <w:t xml:space="preserve">&lt;/del&gt;</w:t>
+      </w:r>
+      <w:r>
+        <w:rPr>
+          <w:rFonts w:ascii="Courier New" w:cs="Courier New" w:eastAsia="Courier New" w:hAnsi="Courier New"/>
+          <w:color w:val="a9a9a9"/>
+          <w:sz w:val="18"/>
+          <w:szCs w:val="18"/>
+          <w:rtl w:val="0"/>
+        </w:rPr>
+        <w:t xml:space="preserve">&lt;lb/&gt;</w:t>
+      </w:r>
+      <w:r>
+        <w:rPr>
+          <w:rtl w:val="0"/>
+        </w:rPr>
+      </w:r>
+    </w:p>
+    <w:p>
+      <w:pPr>
+        <w:widowControl w:val="0"/>
+        <w:pBdr>
+          <w:top w:space="0" w:sz="0" w:val="nil"/>
+          <w:left w:space="0" w:sz="0" w:val="nil"/>
+          <w:bottom w:space="0" w:sz="0" w:val="nil"/>
+          <w:right w:space="0" w:sz="0" w:val="nil"/>
+          <w:between w:space="0" w:sz="0" w:val="nil"/>
+        </w:pBdr>
+        <w:shd w:fill="auto" w:val="clear"/>
+        <w:contextualSpacing w:val="0"/>
+        <w:rPr>
+          <w:color w:val="000000"/>
+        </w:rPr>
+      </w:pPr>
+      <w:r>
+        <w:rPr>
+          <w:color w:val="000000"/>
+          <w:rtl w:val="0"/>
+        </w:rPr>
+        <w:t xml:space="preserve">florissant plus tard, les fleurs viennent </w:t>
+      </w:r>
+      <w:r>
+        <w:rPr>
+          <w:rtl w:val="0"/>
+        </w:rPr>
+        <w:t xml:space="preserve">à</w:t>
+      </w:r>
+      <w:r>
+        <w:rPr>
+          <w:color w:val="000000"/>
+          <w:rtl w:val="0"/>
+        </w:rPr>
+        <w:t xml:space="preserve"> proffict.</w:t>
+      </w:r>
+      <w:r>
+        <w:rPr>
+          <w:rFonts w:ascii="Courier New" w:cs="Courier New" w:eastAsia="Courier New" w:hAnsi="Courier New"/>
+          <w:color w:val="7f6000"/>
+          <w:sz w:val="18"/>
+          <w:szCs w:val="18"/>
+          <w:rtl w:val="0"/>
+        </w:rPr>
+        <w:t xml:space="preserve">&lt;/ab&gt;</w:t>
+      </w:r>
+      <w:r>
+        <w:rPr>
+          <w:rtl w:val="0"/>
+        </w:rPr>
+      </w:r>
+    </w:p>
+    <w:p>
+      <w:pPr>
+        <w:widowControl w:val="0"/>
+        <w:pBdr>
+          <w:top w:space="0" w:sz="0" w:val="nil"/>
+          <w:left w:space="0" w:sz="0" w:val="nil"/>
+          <w:bottom w:space="0" w:sz="0" w:val="nil"/>
+          <w:right w:space="0" w:sz="0" w:val="nil"/>
+          <w:between w:space="0" w:sz="0" w:val="nil"/>
+        </w:pBdr>
+        <w:shd w:fill="auto" w:val="clear"/>
+        <w:contextualSpacing w:val="0"/>
+        <w:rPr>
+          <w:color w:val="000000"/>
+        </w:rPr>
+      </w:pPr>
+      <w:r>
+        <w:rPr>
+          <w:rFonts w:ascii="Courier New" w:cs="Courier New" w:eastAsia="Courier New" w:hAnsi="Courier New"/>
+          <w:color w:val="7f6000"/>
+          <w:sz w:val="18"/>
+          <w:szCs w:val="18"/>
+          <w:rtl w:val="0"/>
+        </w:rPr>
+        <w:t xml:space="preserve">&lt;/div&gt;</w:t>
+      </w:r>
+      <w:r>
+        <w:rPr>
+          <w:rtl w:val="0"/>
+        </w:rPr>
+      </w:r>
+    </w:p>
+    <w:p>
+      <w:pPr>
+        <w:widowControl w:val="0"/>
+        <w:pBdr>
+          <w:top w:space="0" w:sz="0" w:val="nil"/>
+          <w:left w:space="0" w:sz="0" w:val="nil"/>
+          <w:bottom w:space="0" w:sz="0" w:val="nil"/>
+          <w:right w:space="0" w:sz="0" w:val="nil"/>
+          <w:between w:space="0" w:sz="0" w:val="nil"/>
+        </w:pBdr>
+        <w:shd w:fill="auto" w:val="clear"/>
+        <w:contextualSpacing w:val="0"/>
+        <w:rPr>
+          <w:color w:val="000000"/>
+        </w:rPr>
+      </w:pPr>
+      <w:r>
+        <w:rPr>
+          <w:color w:val="000000"/>
+          <w:rtl w:val="0"/>
+        </w:rPr>
+        <w:t xml:space="preserve"> </w:t>
+      </w:r>
+      <w:r>
+        <w:rPr>
+          <w:rtl w:val="0"/>
+        </w:rPr>
+      </w:r>
+    </w:p>
+    <w:p>
+      <w:pPr>
+        <w:widowControl w:val="0"/>
+        <w:pBdr>
+          <w:top w:space="0" w:sz="0" w:val="nil"/>
+          <w:left w:space="0" w:sz="0" w:val="nil"/>
+          <w:bottom w:space="0" w:sz="0" w:val="nil"/>
+          <w:right w:space="0" w:sz="0" w:val="nil"/>
+          <w:between w:space="0" w:sz="0" w:val="nil"/>
+        </w:pBdr>
+        <w:shd w:fill="auto" w:val="clear"/>
+        <w:contextualSpacing w:val="0"/>
+        <w:rPr>
+          <w:color w:val="000000"/>
+        </w:rPr>
+      </w:pPr>
+      <w:r>
+        <w:rPr>
+          <w:rFonts w:ascii="Courier New" w:cs="Courier New" w:eastAsia="Courier New" w:hAnsi="Courier New"/>
+          <w:color w:val="7f6000"/>
+          <w:sz w:val="18"/>
+          <w:szCs w:val="18"/>
+          <w:rtl w:val="0"/>
+        </w:rPr>
+        <w:t xml:space="preserve">&lt;div&gt;</w:t>
+      </w:r>
+      <w:r>
+        <w:rPr>
+          <w:rtl w:val="0"/>
+        </w:rPr>
+      </w:r>
+    </w:p>
+    <w:p>
+      <w:pPr>
+        <w:widowControl w:val="0"/>
+        <w:pBdr>
+          <w:top w:space="0" w:sz="0" w:val="nil"/>
+          <w:left w:space="0" w:sz="0" w:val="nil"/>
+          <w:bottom w:space="0" w:sz="0" w:val="nil"/>
+          <w:right w:space="0" w:sz="0" w:val="nil"/>
+          <w:between w:space="0" w:sz="0" w:val="nil"/>
+        </w:pBdr>
+        <w:shd w:fill="auto" w:val="clear"/>
+        <w:contextualSpacing w:val="0"/>
+        <w:rPr>
+          <w:color w:val="000000"/>
+        </w:rPr>
+      </w:pPr>
+      <w:r>
+        <w:rPr>
+          <w:rFonts w:ascii="Courier New" w:cs="Courier New" w:eastAsia="Courier New" w:hAnsi="Courier New"/>
+          <w:color w:val="7f6000"/>
+          <w:sz w:val="18"/>
+          <w:szCs w:val="18"/>
+          <w:rtl w:val="0"/>
+        </w:rPr>
+        <w:t xml:space="preserve">&lt;id&gt;p162v_2&lt;/id&gt;</w:t>
+      </w:r>
+      <w:r>
+        <w:rPr>
+          <w:rtl w:val="0"/>
+        </w:rPr>
+      </w:r>
+    </w:p>
+    <w:p>
+      <w:pPr>
+        <w:widowControl w:val="0"/>
+        <w:pBdr>
+          <w:top w:space="0" w:sz="0" w:val="nil"/>
+          <w:left w:space="0" w:sz="0" w:val="nil"/>
+          <w:bottom w:space="0" w:sz="0" w:val="nil"/>
+          <w:right w:space="0" w:sz="0" w:val="nil"/>
+          <w:between w:space="0" w:sz="0" w:val="nil"/>
+        </w:pBdr>
+        <w:shd w:fill="auto" w:val="clear"/>
+        <w:contextualSpacing w:val="0"/>
+        <w:rPr>
+          <w:color w:val="000000"/>
+        </w:rPr>
+      </w:pPr>
+      <w:r>
+        <w:rPr>
+          <w:rFonts w:ascii="Courier New" w:cs="Courier New" w:eastAsia="Courier New" w:hAnsi="Courier New"/>
+          <w:color w:val="7f6000"/>
+          <w:sz w:val="18"/>
+          <w:szCs w:val="18"/>
+          <w:rtl w:val="0"/>
+        </w:rPr>
         <w:t xml:space="preserve">&lt;head&gt;</w:t>
       </w:r>
       <w:r>
@@ -247,7 +895,7 @@
           <w:color w:val="000000"/>
           <w:rtl w:val="0"/>
         </w:rPr>
-        <w:t xml:space="preserve">Pescher</w:t>
+        <w:t xml:space="preserve">Oliviers</w:t>
       </w:r>
       <w:r>
         <w:rPr>
@@ -306,7 +954,94 @@
           <w:color w:val="000000"/>
           <w:rtl w:val="0"/>
         </w:rPr>
-        <w:t xml:space="preserve">Pource que ils jectent &amp;</w:t>
+        <w:t xml:space="preserve">En </w:t>
+      </w:r>
+      <w:r>
+        <w:rPr>
+          <w:rFonts w:ascii="Courier New" w:cs="Courier New" w:eastAsia="Courier New" w:hAnsi="Courier New"/>
+          <w:color w:val="0000ff"/>
+          <w:sz w:val="18"/>
+          <w:szCs w:val="18"/>
+          <w:rtl w:val="0"/>
+        </w:rPr>
+        <w:t xml:space="preserve">&lt;pl&gt;</w:t>
+      </w:r>
+      <w:r>
+        <w:rPr>
+          <w:rtl w:val="0"/>
+        </w:rPr>
+        <w:t xml:space="preserve">E</w:t>
+      </w:r>
+      <w:r>
+        <w:rPr>
+          <w:color w:val="000000"/>
+          <w:rtl w:val="0"/>
+        </w:rPr>
+        <w:t xml:space="preserve">spaigne</w:t>
+      </w:r>
+      <w:r>
+        <w:rPr>
+          <w:rFonts w:ascii="Courier New" w:cs="Courier New" w:eastAsia="Courier New" w:hAnsi="Courier New"/>
+          <w:color w:val="0000ff"/>
+          <w:sz w:val="18"/>
+          <w:szCs w:val="18"/>
+          <w:rtl w:val="0"/>
+        </w:rPr>
+        <w:t xml:space="preserve">&lt;/pl&gt;,</w:t>
+      </w:r>
+      <w:r>
+        <w:rPr>
+          <w:color w:val="000000"/>
+          <w:rtl w:val="0"/>
+        </w:rPr>
+        <w:t xml:space="preserve"> on les deschausse </w:t>
+      </w:r>
+      <w:r>
+        <w:rPr>
+          <w:rFonts w:ascii="Courier New" w:cs="Courier New" w:eastAsia="Courier New" w:hAnsi="Courier New"/>
+          <w:color w:val="0000ff"/>
+          <w:sz w:val="18"/>
+          <w:szCs w:val="18"/>
+          <w:rtl w:val="0"/>
+        </w:rPr>
+        <w:t xml:space="preserve">&lt;ms&gt;&lt;tmp&gt;</w:t>
+      </w:r>
+      <w:r>
+        <w:rPr>
+          <w:color w:val="000000"/>
+          <w:rtl w:val="0"/>
+        </w:rPr>
+        <w:t xml:space="preserve">l</w:t>
+      </w:r>
+      <w:r>
+        <w:rPr>
+          <w:rtl w:val="0"/>
+        </w:rPr>
+        <w:t xml:space="preserve">’</w:t>
+      </w:r>
+      <w:r>
+        <w:rPr>
+          <w:color w:val="000000"/>
+          <w:rtl w:val="0"/>
+        </w:rPr>
+        <w:t xml:space="preserve">hiver</w:t>
+      </w:r>
+      <w:r>
+        <w:rPr>
+          <w:rFonts w:ascii="Courier New" w:cs="Courier New" w:eastAsia="Courier New" w:hAnsi="Courier New"/>
+          <w:color w:val="0000ff"/>
+          <w:sz w:val="18"/>
+          <w:szCs w:val="18"/>
+          <w:rtl w:val="0"/>
+        </w:rPr>
+        <w:t xml:space="preserve">&lt;/tmp&gt;&lt;/ms&gt;</w:t>
+      </w:r>
+      <w:r>
+        <w:rPr>
+          <w:color w:val="000000"/>
+          <w:rtl w:val="0"/>
+        </w:rPr>
+        <w:t xml:space="preserve">, &amp;</w:t>
       </w:r>
       <w:r>
         <w:rPr>
@@ -323,7 +1058,434 @@
           <w:color w:val="000000"/>
           <w:rtl w:val="0"/>
         </w:rPr>
-        <w:t xml:space="preserve"> florissent des premiers, &amp;</w:t>
+        <w:t xml:space="preserve"> </w:t>
+      </w:r>
+      <w:r>
+        <w:rPr>
+          <w:rFonts w:ascii="Courier New" w:cs="Courier New" w:eastAsia="Courier New" w:hAnsi="Courier New"/>
+          <w:color w:val="0000ff"/>
+          <w:sz w:val="18"/>
+          <w:szCs w:val="18"/>
+          <w:rtl w:val="0"/>
+        </w:rPr>
+        <w:t xml:space="preserve">&lt;ms&gt;&lt;tmp&gt;</w:t>
+      </w:r>
+      <w:r>
+        <w:rPr>
+          <w:color w:val="000000"/>
+          <w:rtl w:val="0"/>
+        </w:rPr>
+        <w:t xml:space="preserve">l</w:t>
+      </w:r>
+      <w:r>
+        <w:rPr>
+          <w:rtl w:val="0"/>
+        </w:rPr>
+        <w:t xml:space="preserve">’</w:t>
+      </w:r>
+      <w:r>
+        <w:rPr>
+          <w:color w:val="000000"/>
+          <w:rtl w:val="0"/>
+        </w:rPr>
+        <w:t xml:space="preserve">esté</w:t>
+      </w:r>
+      <w:r>
+        <w:rPr>
+          <w:rFonts w:ascii="Courier New" w:cs="Courier New" w:eastAsia="Courier New" w:hAnsi="Courier New"/>
+          <w:color w:val="0000ff"/>
+          <w:sz w:val="18"/>
+          <w:szCs w:val="18"/>
+          <w:rtl w:val="0"/>
+        </w:rPr>
+        <w:t xml:space="preserve">&lt;/tmp&gt;&lt;/ms&gt;</w:t>
+      </w:r>
+      <w:r>
+        <w:rPr>
+          <w:color w:val="000000"/>
+          <w:rtl w:val="0"/>
+        </w:rPr>
+        <w:t xml:space="preserve"> on les</w:t>
+      </w:r>
+      <w:r>
+        <w:rPr>
+          <w:rFonts w:ascii="Courier New" w:cs="Courier New" w:eastAsia="Courier New" w:hAnsi="Courier New"/>
+          <w:color w:val="a9a9a9"/>
+          <w:sz w:val="18"/>
+          <w:szCs w:val="18"/>
+          <w:rtl w:val="0"/>
+        </w:rPr>
+        <w:t xml:space="preserve">&lt;lb/&gt;</w:t>
+      </w:r>
+      <w:r>
+        <w:rPr>
+          <w:rtl w:val="0"/>
+        </w:rPr>
+      </w:r>
+    </w:p>
+    <w:p>
+      <w:pPr>
+        <w:widowControl w:val="0"/>
+        <w:pBdr>
+          <w:top w:space="0" w:sz="0" w:val="nil"/>
+          <w:left w:space="0" w:sz="0" w:val="nil"/>
+          <w:bottom w:space="0" w:sz="0" w:val="nil"/>
+          <w:right w:space="0" w:sz="0" w:val="nil"/>
+          <w:between w:space="0" w:sz="0" w:val="nil"/>
+        </w:pBdr>
+        <w:shd w:fill="auto" w:val="clear"/>
+        <w:contextualSpacing w:val="0"/>
+        <w:rPr>
+          <w:color w:val="000000"/>
+        </w:rPr>
+      </w:pPr>
+      <w:r>
+        <w:rPr>
+          <w:color w:val="000000"/>
+          <w:rtl w:val="0"/>
+        </w:rPr>
+        <w:t xml:space="preserve">chausse fort de </w:t>
+      </w:r>
+      <w:r>
+        <w:rPr>
+          <w:rFonts w:ascii="Courier New" w:cs="Courier New" w:eastAsia="Courier New" w:hAnsi="Courier New"/>
+          <w:color w:val="0000ff"/>
+          <w:sz w:val="18"/>
+          <w:szCs w:val="18"/>
+          <w:rtl w:val="0"/>
+        </w:rPr>
+        <w:t xml:space="preserve">&lt;m&gt;</w:t>
+      </w:r>
+      <w:r>
+        <w:rPr>
+          <w:color w:val="000000"/>
+          <w:rtl w:val="0"/>
+        </w:rPr>
+        <w:t xml:space="preserve">terre</w:t>
+      </w:r>
+      <w:r>
+        <w:rPr>
+          <w:rFonts w:ascii="Courier New" w:cs="Courier New" w:eastAsia="Courier New" w:hAnsi="Courier New"/>
+          <w:color w:val="0000ff"/>
+          <w:sz w:val="18"/>
+          <w:szCs w:val="18"/>
+          <w:rtl w:val="0"/>
+        </w:rPr>
+        <w:t xml:space="preserve">&lt;/m&gt;</w:t>
+      </w:r>
+      <w:r>
+        <w:rPr>
+          <w:rFonts w:ascii="Courier New" w:cs="Courier New" w:eastAsia="Courier New" w:hAnsi="Courier New"/>
+          <w:color w:val="7f6000"/>
+          <w:sz w:val="18"/>
+          <w:szCs w:val="18"/>
+          <w:rtl w:val="0"/>
+        </w:rPr>
+        <w:t xml:space="preserve">&lt;/ab&gt;</w:t>
+      </w:r>
+      <w:r>
+        <w:rPr>
+          <w:rtl w:val="0"/>
+        </w:rPr>
+      </w:r>
+    </w:p>
+    <w:p>
+      <w:pPr>
+        <w:widowControl w:val="0"/>
+        <w:pBdr>
+          <w:top w:space="0" w:sz="0" w:val="nil"/>
+          <w:left w:space="0" w:sz="0" w:val="nil"/>
+          <w:bottom w:space="0" w:sz="0" w:val="nil"/>
+          <w:right w:space="0" w:sz="0" w:val="nil"/>
+          <w:between w:space="0" w:sz="0" w:val="nil"/>
+        </w:pBdr>
+        <w:shd w:fill="auto" w:val="clear"/>
+        <w:contextualSpacing w:val="0"/>
+        <w:rPr>
+          <w:color w:val="000000"/>
+        </w:rPr>
+      </w:pPr>
+      <w:r>
+        <w:rPr>
+          <w:rFonts w:ascii="Courier New" w:cs="Courier New" w:eastAsia="Courier New" w:hAnsi="Courier New"/>
+          <w:color w:val="7f6000"/>
+          <w:sz w:val="18"/>
+          <w:szCs w:val="18"/>
+          <w:rtl w:val="0"/>
+        </w:rPr>
+        <w:t xml:space="preserve">&lt;/div&gt;</w:t>
+      </w:r>
+      <w:r>
+        <w:rPr>
+          <w:rtl w:val="0"/>
+        </w:rPr>
+      </w:r>
+    </w:p>
+    <w:p>
+      <w:pPr>
+        <w:widowControl w:val="0"/>
+        <w:pBdr>
+          <w:top w:space="0" w:sz="0" w:val="nil"/>
+          <w:left w:space="0" w:sz="0" w:val="nil"/>
+          <w:bottom w:space="0" w:sz="0" w:val="nil"/>
+          <w:right w:space="0" w:sz="0" w:val="nil"/>
+          <w:between w:space="0" w:sz="0" w:val="nil"/>
+        </w:pBdr>
+        <w:shd w:fill="auto" w:val="clear"/>
+        <w:contextualSpacing w:val="0"/>
+        <w:rPr>
+          <w:color w:val="000000"/>
+        </w:rPr>
+      </w:pPr>
+      <w:r>
+        <w:rPr>
+          <w:color w:val="000000"/>
+          <w:rtl w:val="0"/>
+        </w:rPr>
+        <w:t xml:space="preserve"> </w:t>
+      </w:r>
+      <w:r>
+        <w:rPr>
+          <w:rtl w:val="0"/>
+        </w:rPr>
+      </w:r>
+    </w:p>
+    <w:p>
+      <w:pPr>
+        <w:widowControl w:val="0"/>
+        <w:pBdr>
+          <w:top w:space="0" w:sz="0" w:val="nil"/>
+          <w:left w:space="0" w:sz="0" w:val="nil"/>
+          <w:bottom w:space="0" w:sz="0" w:val="nil"/>
+          <w:right w:space="0" w:sz="0" w:val="nil"/>
+          <w:between w:space="0" w:sz="0" w:val="nil"/>
+        </w:pBdr>
+        <w:shd w:fill="auto" w:val="clear"/>
+        <w:contextualSpacing w:val="0"/>
+        <w:rPr>
+          <w:color w:val="000000"/>
+        </w:rPr>
+      </w:pPr>
+      <w:r>
+        <w:rPr>
+          <w:rFonts w:ascii="Courier New" w:cs="Courier New" w:eastAsia="Courier New" w:hAnsi="Courier New"/>
+          <w:color w:val="7f6000"/>
+          <w:sz w:val="18"/>
+          <w:szCs w:val="18"/>
+          <w:rtl w:val="0"/>
+        </w:rPr>
+        <w:t xml:space="preserve">&lt;div&gt;</w:t>
+      </w:r>
+      <w:r>
+        <w:rPr>
+          <w:rtl w:val="0"/>
+        </w:rPr>
+      </w:r>
+    </w:p>
+    <w:p>
+      <w:pPr>
+        <w:widowControl w:val="0"/>
+        <w:pBdr>
+          <w:top w:space="0" w:sz="0" w:val="nil"/>
+          <w:left w:space="0" w:sz="0" w:val="nil"/>
+          <w:bottom w:space="0" w:sz="0" w:val="nil"/>
+          <w:right w:space="0" w:sz="0" w:val="nil"/>
+          <w:between w:space="0" w:sz="0" w:val="nil"/>
+        </w:pBdr>
+        <w:shd w:fill="auto" w:val="clear"/>
+        <w:contextualSpacing w:val="0"/>
+        <w:rPr>
+          <w:color w:val="000000"/>
+        </w:rPr>
+      </w:pPr>
+      <w:r>
+        <w:rPr>
+          <w:rFonts w:ascii="Courier New" w:cs="Courier New" w:eastAsia="Courier New" w:hAnsi="Courier New"/>
+          <w:color w:val="7f6000"/>
+          <w:sz w:val="18"/>
+          <w:szCs w:val="18"/>
+          <w:rtl w:val="0"/>
+        </w:rPr>
+        <w:t xml:space="preserve">&lt;id&gt;p162v_3&lt;/id&gt;</w:t>
+      </w:r>
+      <w:r>
+        <w:rPr>
+          <w:rtl w:val="0"/>
+        </w:rPr>
+      </w:r>
+    </w:p>
+    <w:p>
+      <w:pPr>
+        <w:widowControl w:val="0"/>
+        <w:pBdr>
+          <w:top w:space="0" w:sz="0" w:val="nil"/>
+          <w:left w:space="0" w:sz="0" w:val="nil"/>
+          <w:bottom w:space="0" w:sz="0" w:val="nil"/>
+          <w:right w:space="0" w:sz="0" w:val="nil"/>
+          <w:between w:space="0" w:sz="0" w:val="nil"/>
+        </w:pBdr>
+        <w:shd w:fill="auto" w:val="clear"/>
+        <w:contextualSpacing w:val="0"/>
+        <w:rPr>
+          <w:color w:val="000000"/>
+        </w:rPr>
+      </w:pPr>
+      <w:r>
+        <w:rPr>
+          <w:rFonts w:ascii="Courier New" w:cs="Courier New" w:eastAsia="Courier New" w:hAnsi="Courier New"/>
+          <w:color w:val="7f6000"/>
+          <w:sz w:val="18"/>
+          <w:szCs w:val="18"/>
+          <w:rtl w:val="0"/>
+        </w:rPr>
+        <w:t xml:space="preserve">&lt;head&gt;</w:t>
+      </w:r>
+      <w:r>
+        <w:rPr>
+          <w:color w:val="000000"/>
+          <w:rtl w:val="0"/>
+        </w:rPr>
+        <w:t xml:space="preserve">Pied de </w:t>
+      </w:r>
+      <w:r>
+        <w:rPr>
+          <w:rFonts w:ascii="Courier New" w:cs="Courier New" w:eastAsia="Courier New" w:hAnsi="Courier New"/>
+          <w:color w:val="0000ff"/>
+          <w:sz w:val="18"/>
+          <w:szCs w:val="18"/>
+          <w:rtl w:val="0"/>
+        </w:rPr>
+        <w:t xml:space="preserve">&lt;al&gt;</w:t>
+      </w:r>
+      <w:r>
+        <w:rPr>
+          <w:rtl w:val="0"/>
+        </w:rPr>
+        <w:t xml:space="preserve">b</w:t>
+      </w:r>
+      <w:r>
+        <w:rPr>
+          <w:color w:val="000000"/>
+          <w:rtl w:val="0"/>
+        </w:rPr>
+        <w:t xml:space="preserve">utor</w:t>
+      </w:r>
+      <w:r>
+        <w:rPr>
+          <w:rFonts w:ascii="Courier New" w:cs="Courier New" w:eastAsia="Courier New" w:hAnsi="Courier New"/>
+          <w:color w:val="0000ff"/>
+          <w:sz w:val="18"/>
+          <w:szCs w:val="18"/>
+          <w:rtl w:val="0"/>
+        </w:rPr>
+        <w:t xml:space="preserve">&lt;/al&gt;</w:t>
+      </w:r>
+      <w:r>
+        <w:rPr>
+          <w:rFonts w:ascii="Courier New" w:cs="Courier New" w:eastAsia="Courier New" w:hAnsi="Courier New"/>
+          <w:color w:val="7f6000"/>
+          <w:sz w:val="18"/>
+          <w:szCs w:val="18"/>
+          <w:rtl w:val="0"/>
+        </w:rPr>
+        <w:t xml:space="preserve">&lt;/head&gt;</w:t>
+      </w:r>
+      <w:r>
+        <w:rPr>
+          <w:rtl w:val="0"/>
+        </w:rPr>
+      </w:r>
+    </w:p>
+    <w:p>
+      <w:pPr>
+        <w:widowControl w:val="0"/>
+        <w:pBdr>
+          <w:top w:space="0" w:sz="0" w:val="nil"/>
+          <w:left w:space="0" w:sz="0" w:val="nil"/>
+          <w:bottom w:space="0" w:sz="0" w:val="nil"/>
+          <w:right w:space="0" w:sz="0" w:val="nil"/>
+          <w:between w:space="0" w:sz="0" w:val="nil"/>
+        </w:pBdr>
+        <w:shd w:fill="auto" w:val="clear"/>
+        <w:contextualSpacing w:val="0"/>
+        <w:rPr>
+          <w:color w:val="000000"/>
+        </w:rPr>
+      </w:pPr>
+      <w:r>
+        <w:rPr>
+          <w:rFonts w:ascii="Courier New" w:cs="Courier New" w:eastAsia="Courier New" w:hAnsi="Courier New"/>
+          <w:color w:val="7f6000"/>
+          <w:sz w:val="18"/>
+          <w:szCs w:val="18"/>
+          <w:rtl w:val="0"/>
+        </w:rPr>
+        <w:t xml:space="preserve">&lt;ab&gt;</w:t>
+      </w:r>
+      <w:r>
+        <w:rPr>
+          <w:color w:val="000000"/>
+          <w:rtl w:val="0"/>
+        </w:rPr>
+        <w:t xml:space="preserve">Pour le mouler il est mieulx de luy estendre bien les</w:t>
+      </w:r>
+      <w:r>
+        <w:rPr>
+          <w:rFonts w:ascii="Courier New" w:cs="Courier New" w:eastAsia="Courier New" w:hAnsi="Courier New"/>
+          <w:color w:val="a9a9a9"/>
+          <w:sz w:val="18"/>
+          <w:szCs w:val="18"/>
+          <w:rtl w:val="0"/>
+        </w:rPr>
+        <w:t xml:space="preserve">&lt;lb/&gt;</w:t>
+      </w:r>
+      <w:r>
+        <w:rPr>
+          <w:rtl w:val="0"/>
+        </w:rPr>
+      </w:r>
+    </w:p>
+    <w:p>
+      <w:pPr>
+        <w:widowControl w:val="0"/>
+        <w:pBdr>
+          <w:top w:space="0" w:sz="0" w:val="nil"/>
+          <w:left w:space="0" w:sz="0" w:val="nil"/>
+          <w:bottom w:space="0" w:sz="0" w:val="nil"/>
+          <w:right w:space="0" w:sz="0" w:val="nil"/>
+          <w:between w:space="0" w:sz="0" w:val="nil"/>
+        </w:pBdr>
+        <w:shd w:fill="auto" w:val="clear"/>
+        <w:contextualSpacing w:val="0"/>
+        <w:rPr>
+          <w:color w:val="000000"/>
+        </w:rPr>
+      </w:pPr>
+      <w:r>
+        <w:rPr>
+          <w:color w:val="000000"/>
+          <w:rtl w:val="0"/>
+        </w:rPr>
+        <w:t xml:space="preserve">doi</w:t>
+      </w:r>
+      <w:r>
+        <w:rPr>
+          <w:rtl w:val="0"/>
+        </w:rPr>
+        <w:t xml:space="preserve">tg</w:t>
+      </w:r>
+      <w:r>
+        <w:rPr>
+          <w:color w:val="000000"/>
+          <w:rtl w:val="0"/>
+        </w:rPr>
+        <w:t xml:space="preserve">s </w:t>
+      </w:r>
+      <w:r>
+        <w:rPr>
+          <w:rtl w:val="0"/>
+        </w:rPr>
+        <w:t xml:space="preserve">&amp;</w:t>
       </w:r>
       <w:r>
         <w:rPr>
@@ -337,10 +1499,33 @@
       </w:r>
       <w:r>
         <w:rPr>
-          <w:color w:val="000000"/>
-          <w:rtl w:val="0"/>
-        </w:rPr>
-        <w:t xml:space="preserve"> par</w:t>
+          <w:rtl w:val="0"/>
+        </w:rPr>
+        <w:t xml:space="preserve"> </w:t>
+      </w:r>
+      <w:r>
+        <w:rPr>
+          <w:color w:val="000000"/>
+          <w:rtl w:val="0"/>
+        </w:rPr>
+        <w:t xml:space="preserve">ongles sur quelque chose plaine &amp;</w:t>
+      </w:r>
+      <w:r>
+        <w:rPr>
+          <w:rFonts w:ascii="Courier New" w:cs="Courier New" w:eastAsia="Courier New" w:hAnsi="Courier New"/>
+          <w:color w:val="a9a9a9"/>
+          <w:sz w:val="18"/>
+          <w:szCs w:val="18"/>
+          <w:rtl w:val="0"/>
+        </w:rPr>
+        <w:t xml:space="preserve">amp;</w:t>
+      </w:r>
+      <w:r>
+        <w:rPr>
+          <w:color w:val="000000"/>
+          <w:rtl w:val="0"/>
+        </w:rPr>
+        <w:t xml:space="preserve"> le laisser</w:t>
       </w:r>
       <w:r>
         <w:rPr>
@@ -379,357 +1564,286 @@
           <w:color w:val="000000"/>
           <w:rtl w:val="0"/>
         </w:rPr>
-        <w:t xml:space="preserve">ainsy sont atrap</w:t>
-      </w:r>
-      <w:r>
-        <w:rPr>
-          <w:rtl w:val="0"/>
-        </w:rPr>
-        <w:t xml:space="preserve">é</w:t>
-      </w:r>
-      <w:r>
-        <w:rPr>
-          <w:color w:val="000000"/>
-          <w:rtl w:val="0"/>
-        </w:rPr>
-        <w:t xml:space="preserve">s de la </w:t>
-      </w:r>
-      <w:r>
-        <w:rPr>
-          <w:rFonts w:ascii="Courier New" w:cs="Courier New" w:eastAsia="Courier New" w:hAnsi="Courier New"/>
-          <w:color w:val="a91111"/>
-          <w:sz w:val="18"/>
-          <w:szCs w:val="18"/>
-          <w:rtl w:val="0"/>
-        </w:rPr>
-        <w:t xml:space="preserve">&lt;del&gt;</w:t>
-      </w:r>
-      <w:r>
-        <w:rPr>
-          <w:rtl w:val="0"/>
-        </w:rPr>
-        <w:t xml:space="preserve">ch</w:t>
-      </w:r>
-      <w:r>
-        <w:rPr>
-          <w:rFonts w:ascii="Courier New" w:cs="Courier New" w:eastAsia="Courier New" w:hAnsi="Courier New"/>
-          <w:color w:val="a91111"/>
-          <w:sz w:val="18"/>
-          <w:szCs w:val="18"/>
-          <w:rtl w:val="0"/>
-        </w:rPr>
-        <w:t xml:space="preserve">&lt;/del&gt;</w:t>
-      </w:r>
-      <w:r>
-        <w:rPr>
+        <w:t xml:space="preserve">ainsy seicher quelques </w:t>
+      </w:r>
+      <w:r>
+        <w:rPr>
+          <w:rFonts w:ascii="Courier New" w:cs="Courier New" w:eastAsia="Courier New" w:hAnsi="Courier New"/>
+          <w:color w:val="0000ff"/>
+          <w:sz w:val="18"/>
+          <w:szCs w:val="18"/>
+          <w:rtl w:val="0"/>
+        </w:rPr>
+        <w:t xml:space="preserve">&lt;ms&gt;&lt;tmp&gt;</w:t>
+      </w:r>
+      <w:r>
+        <w:rPr>
+          <w:color w:val="000000"/>
+          <w:rtl w:val="0"/>
+        </w:rPr>
+        <w:t xml:space="preserve">jours</w:t>
+      </w:r>
+      <w:r>
+        <w:rPr>
+          <w:rFonts w:ascii="Courier New" w:cs="Courier New" w:eastAsia="Courier New" w:hAnsi="Courier New"/>
+          <w:color w:val="0000ff"/>
+          <w:sz w:val="18"/>
+          <w:szCs w:val="18"/>
+          <w:rtl w:val="0"/>
+        </w:rPr>
+        <w:t xml:space="preserve">&lt;/tmp&gt;&lt;/ms&gt;</w:t>
+      </w:r>
+      <w:r>
+        <w:rPr>
+          <w:color w:val="000000"/>
+          <w:rtl w:val="0"/>
+        </w:rPr>
+        <w:t xml:space="preserve">, pource que en seichant</w:t>
+      </w:r>
+      <w:r>
+        <w:rPr>
+          <w:rFonts w:ascii="Courier New" w:cs="Courier New" w:eastAsia="Courier New" w:hAnsi="Courier New"/>
+          <w:color w:val="a9a9a9"/>
+          <w:sz w:val="18"/>
+          <w:szCs w:val="18"/>
+          <w:rtl w:val="0"/>
+        </w:rPr>
+        <w:t xml:space="preserve">&lt;lb/&gt;</w:t>
+      </w:r>
+      <w:r>
+        <w:rPr>
+          <w:rtl w:val="0"/>
+        </w:rPr>
+      </w:r>
+    </w:p>
+    <w:p>
+      <w:pPr>
+        <w:widowControl w:val="0"/>
+        <w:pBdr>
+          <w:top w:space="0" w:sz="0" w:val="nil"/>
+          <w:left w:space="0" w:sz="0" w:val="nil"/>
+          <w:bottom w:space="0" w:sz="0" w:val="nil"/>
+          <w:right w:space="0" w:sz="0" w:val="nil"/>
+          <w:between w:space="0" w:sz="0" w:val="nil"/>
+        </w:pBdr>
+        <w:shd w:fill="auto" w:val="clear"/>
+        <w:contextualSpacing w:val="0"/>
+        <w:rPr>
+          <w:color w:val="000000"/>
+        </w:rPr>
+      </w:pPr>
+      <w:r>
+        <w:rPr>
+          <w:color w:val="000000"/>
+          <w:rtl w:val="0"/>
+        </w:rPr>
+        <w:t xml:space="preserve">les escailles se monstrent plus rudes &amp;</w:t>
+      </w:r>
+      <w:r>
+        <w:rPr>
+          <w:rFonts w:ascii="Courier New" w:cs="Courier New" w:eastAsia="Courier New" w:hAnsi="Courier New"/>
+          <w:color w:val="a9a9a9"/>
+          <w:sz w:val="18"/>
+          <w:szCs w:val="18"/>
+          <w:rtl w:val="0"/>
+        </w:rPr>
+        <w:t xml:space="preserve">amp;</w:t>
+      </w:r>
+      <w:r>
+        <w:rPr>
+          <w:color w:val="000000"/>
+          <w:rtl w:val="0"/>
+        </w:rPr>
+        <w:t xml:space="preserve"> les nerfs &amp;</w:t>
+      </w:r>
+      <w:r>
+        <w:rPr>
+          <w:rFonts w:ascii="Courier New" w:cs="Courier New" w:eastAsia="Courier New" w:hAnsi="Courier New"/>
+          <w:color w:val="a9a9a9"/>
+          <w:sz w:val="18"/>
+          <w:szCs w:val="18"/>
+          <w:rtl w:val="0"/>
+        </w:rPr>
+        <w:t xml:space="preserve">amp;</w:t>
+      </w:r>
+      <w:r>
+        <w:rPr>
+          <w:color w:val="000000"/>
+          <w:rtl w:val="0"/>
+        </w:rPr>
+        <w:t xml:space="preserve"> tendons</w:t>
+      </w:r>
+      <w:r>
+        <w:rPr>
+          <w:rFonts w:ascii="Courier New" w:cs="Courier New" w:eastAsia="Courier New" w:hAnsi="Courier New"/>
+          <w:color w:val="a9a9a9"/>
+          <w:sz w:val="18"/>
+          <w:szCs w:val="18"/>
+          <w:rtl w:val="0"/>
+        </w:rPr>
+        <w:t xml:space="preserve">&lt;lb/&gt;</w:t>
+      </w:r>
+      <w:r>
+        <w:rPr>
+          <w:rtl w:val="0"/>
+        </w:rPr>
+      </w:r>
+    </w:p>
+    <w:p>
+      <w:pPr>
+        <w:widowControl w:val="0"/>
+        <w:pBdr>
+          <w:top w:space="0" w:sz="0" w:val="nil"/>
+          <w:left w:space="0" w:sz="0" w:val="nil"/>
+          <w:bottom w:space="0" w:sz="0" w:val="nil"/>
+          <w:right w:space="0" w:sz="0" w:val="nil"/>
+          <w:between w:space="0" w:sz="0" w:val="nil"/>
+        </w:pBdr>
+        <w:shd w:fill="auto" w:val="clear"/>
+        <w:contextualSpacing w:val="0"/>
+        <w:rPr>
+          <w:color w:val="000000"/>
+        </w:rPr>
+      </w:pPr>
+      <w:r>
+        <w:rPr>
+          <w:color w:val="000000"/>
+          <w:rtl w:val="0"/>
+        </w:rPr>
+        <w:t xml:space="preserve">deviennent plus aparents, et par ainsy le pied moulé</w:t>
+      </w:r>
+      <w:r>
+        <w:rPr>
+          <w:rFonts w:ascii="Courier New" w:cs="Courier New" w:eastAsia="Courier New" w:hAnsi="Courier New"/>
+          <w:color w:val="a9a9a9"/>
+          <w:sz w:val="18"/>
+          <w:szCs w:val="18"/>
+          <w:rtl w:val="0"/>
+        </w:rPr>
+        <w:t xml:space="preserve">&lt;lb/&gt;</w:t>
+      </w:r>
+      <w:r>
+        <w:rPr>
+          <w:rtl w:val="0"/>
+        </w:rPr>
+      </w:r>
+    </w:p>
+    <w:p>
+      <w:pPr>
+        <w:widowControl w:val="0"/>
+        <w:pBdr>
+          <w:top w:space="0" w:sz="0" w:val="nil"/>
+          <w:left w:space="0" w:sz="0" w:val="nil"/>
+          <w:bottom w:space="0" w:sz="0" w:val="nil"/>
+          <w:right w:space="0" w:sz="0" w:val="nil"/>
+          <w:between w:space="0" w:sz="0" w:val="nil"/>
+        </w:pBdr>
+        <w:shd w:fill="auto" w:val="clear"/>
+        <w:contextualSpacing w:val="0"/>
+        <w:rPr>
+          <w:color w:val="000000"/>
+        </w:rPr>
+      </w:pPr>
+      <w:r>
+        <w:rPr>
+          <w:color w:val="000000"/>
+          <w:rtl w:val="0"/>
+        </w:rPr>
+        <w:t xml:space="preserve">sera plus artiste.</w:t>
+      </w:r>
+      <w:r>
+        <w:rPr>
+          <w:rFonts w:ascii="Courier New" w:cs="Courier New" w:eastAsia="Courier New" w:hAnsi="Courier New"/>
+          <w:color w:val="7f6000"/>
+          <w:sz w:val="18"/>
+          <w:szCs w:val="18"/>
+          <w:rtl w:val="0"/>
+        </w:rPr>
+        <w:t xml:space="preserve">&lt;/ab&gt;</w:t>
+      </w:r>
+      <w:r>
+        <w:rPr>
+          <w:rtl w:val="0"/>
+        </w:rPr>
+      </w:r>
+    </w:p>
+    <w:p>
+      <w:pPr>
+        <w:widowControl w:val="0"/>
+        <w:pBdr>
+          <w:top w:space="0" w:sz="0" w:val="nil"/>
+          <w:left w:space="0" w:sz="0" w:val="nil"/>
+          <w:bottom w:space="0" w:sz="0" w:val="nil"/>
+          <w:right w:space="0" w:sz="0" w:val="nil"/>
+          <w:between w:space="0" w:sz="0" w:val="nil"/>
+        </w:pBdr>
+        <w:shd w:fill="auto" w:val="clear"/>
+        <w:contextualSpacing w:val="0"/>
+        <w:rPr>
+          <w:color w:val="000000"/>
+        </w:rPr>
+      </w:pPr>
+      <w:r>
+        <w:rPr>
+          <w:rFonts w:ascii="Courier New" w:cs="Courier New" w:eastAsia="Courier New" w:hAnsi="Courier New"/>
+          <w:color w:val="7f6000"/>
+          <w:sz w:val="18"/>
+          <w:szCs w:val="18"/>
+          <w:rtl w:val="0"/>
+        </w:rPr>
+        <w:t xml:space="preserve">&lt;/div&gt;</w:t>
+      </w:r>
+      <w:r>
+        <w:rPr>
+          <w:rtl w:val="0"/>
+        </w:rPr>
+      </w:r>
+    </w:p>
+    <w:p>
+      <w:pPr>
+        <w:widowControl w:val="0"/>
+        <w:pBdr>
+          <w:top w:space="0" w:sz="0" w:val="nil"/>
+          <w:left w:space="0" w:sz="0" w:val="nil"/>
+          <w:bottom w:space="0" w:sz="0" w:val="nil"/>
+          <w:right w:space="0" w:sz="0" w:val="nil"/>
+          <w:between w:space="0" w:sz="0" w:val="nil"/>
+        </w:pBdr>
+        <w:shd w:fill="auto" w:val="clear"/>
+        <w:contextualSpacing w:val="0"/>
+        <w:rPr>
+          <w:color w:val="000000"/>
+        </w:rPr>
+      </w:pPr>
+      <w:r>
+        <w:rPr>
+          <w:color w:val="000000"/>
           <w:rtl w:val="0"/>
         </w:rPr>
         <w:t xml:space="preserve"> </w:t>
       </w:r>
       <w:r>
         <w:rPr>
-          <w:rFonts w:ascii="Courier New" w:cs="Courier New" w:eastAsia="Courier New" w:hAnsi="Courier New"/>
-          <w:color w:val="0000ff"/>
-          <w:sz w:val="18"/>
-          <w:szCs w:val="18"/>
-          <w:rtl w:val="0"/>
-        </w:rPr>
-        <w:t xml:space="preserve">&lt;env&gt;</w:t>
-      </w:r>
-      <w:r>
-        <w:rPr>
-          <w:color w:val="000000"/>
-          <w:rtl w:val="0"/>
-        </w:rPr>
-        <w:t xml:space="preserve">gelee</w:t>
-      </w:r>
-      <w:r>
-        <w:rPr>
-          <w:rFonts w:ascii="Courier New" w:cs="Courier New" w:eastAsia="Courier New" w:hAnsi="Courier New"/>
-          <w:color w:val="0000ff"/>
-          <w:sz w:val="18"/>
-          <w:szCs w:val="18"/>
-          <w:rtl w:val="0"/>
-        </w:rPr>
-        <w:t xml:space="preserve">&lt;/env&gt;</w:t>
-      </w:r>
-      <w:r>
-        <w:rPr>
-          <w:rtl w:val="0"/>
-        </w:rPr>
-        <w:t xml:space="preserve">, o</w:t>
-      </w:r>
-      <w:r>
-        <w:rPr>
-          <w:color w:val="000000"/>
-          <w:rtl w:val="0"/>
-        </w:rPr>
-        <w:t xml:space="preserve">n les deschausse</w:t>
-      </w:r>
-      <w:r>
-        <w:rPr>
-          <w:rFonts w:ascii="Courier New" w:cs="Courier New" w:eastAsia="Courier New" w:hAnsi="Courier New"/>
-          <w:color w:val="a9a9a9"/>
-          <w:sz w:val="18"/>
-          <w:szCs w:val="18"/>
-          <w:rtl w:val="0"/>
-        </w:rPr>
-        <w:t xml:space="preserve">&lt;lb/&gt;</w:t>
-      </w:r>
-      <w:r>
-        <w:rPr>
-          <w:rtl w:val="0"/>
-        </w:rPr>
-      </w:r>
-    </w:p>
-    <w:p>
-      <w:pPr>
-        <w:widowControl w:val="0"/>
-        <w:pBdr>
-          <w:top w:space="0" w:sz="0" w:val="nil"/>
-          <w:left w:space="0" w:sz="0" w:val="nil"/>
-          <w:bottom w:space="0" w:sz="0" w:val="nil"/>
-          <w:right w:space="0" w:sz="0" w:val="nil"/>
-          <w:between w:space="0" w:sz="0" w:val="nil"/>
-        </w:pBdr>
-        <w:shd w:fill="auto" w:val="clear"/>
-        <w:contextualSpacing w:val="0"/>
-        <w:rPr>
-          <w:color w:val="000000"/>
-        </w:rPr>
-      </w:pPr>
-      <w:r>
-        <w:rPr>
-          <w:rFonts w:ascii="Courier New" w:cs="Courier New" w:eastAsia="Courier New" w:hAnsi="Courier New"/>
-          <w:color w:val="0000ff"/>
-          <w:sz w:val="18"/>
-          <w:szCs w:val="18"/>
-          <w:rtl w:val="0"/>
-        </w:rPr>
-        <w:t xml:space="preserve">&lt;ms&gt;&lt;tmp&gt;</w:t>
-      </w:r>
-      <w:r>
-        <w:rPr>
-          <w:color w:val="000000"/>
-          <w:rtl w:val="0"/>
-        </w:rPr>
-        <w:t xml:space="preserve">l</w:t>
-      </w:r>
-      <w:r>
-        <w:rPr>
-          <w:rtl w:val="0"/>
-        </w:rPr>
-        <w:t xml:space="preserve">’</w:t>
-      </w:r>
-      <w:r>
-        <w:rPr>
-          <w:color w:val="000000"/>
-          <w:rtl w:val="0"/>
-        </w:rPr>
-        <w:t xml:space="preserve">hiver</w:t>
-      </w:r>
-      <w:r>
-        <w:rPr>
-          <w:rFonts w:ascii="Courier New" w:cs="Courier New" w:eastAsia="Courier New" w:hAnsi="Courier New"/>
-          <w:color w:val="0000ff"/>
-          <w:sz w:val="18"/>
-          <w:szCs w:val="18"/>
-          <w:rtl w:val="0"/>
-        </w:rPr>
-        <w:t xml:space="preserve">&lt;/tmp&gt;&lt;/ms&gt;</w:t>
-      </w:r>
-      <w:r>
-        <w:rPr>
-          <w:color w:val="000000"/>
-          <w:rtl w:val="0"/>
-        </w:rPr>
-        <w:t xml:space="preserve"> affin que </w:t>
-      </w:r>
-      <w:r>
-        <w:rPr>
-          <w:rFonts w:ascii="Courier New" w:cs="Courier New" w:eastAsia="Courier New" w:hAnsi="Courier New"/>
-          <w:color w:val="a91111"/>
-          <w:sz w:val="18"/>
-          <w:szCs w:val="18"/>
-          <w:rtl w:val="0"/>
-        </w:rPr>
-        <w:t xml:space="preserve">&lt;del&gt;</w:t>
-      </w:r>
-      <w:r>
-        <w:rPr>
-          <w:rFonts w:ascii="Courier New" w:cs="Courier New" w:eastAsia="Courier New" w:hAnsi="Courier New"/>
-          <w:color w:val="0000ff"/>
-          <w:sz w:val="18"/>
-          <w:szCs w:val="18"/>
-          <w:rtl w:val="0"/>
-        </w:rPr>
-        <w:t xml:space="preserve">&lt;ms&gt;&lt;tmp&gt;</w:t>
-      </w:r>
-      <w:r>
-        <w:rPr>
-          <w:rtl w:val="0"/>
-        </w:rPr>
-        <w:t xml:space="preserve">l’hyver</w:t>
-      </w:r>
-      <w:r>
-        <w:rPr>
-          <w:rFonts w:ascii="Courier New" w:cs="Courier New" w:eastAsia="Courier New" w:hAnsi="Courier New"/>
-          <w:color w:val="0000ff"/>
-          <w:sz w:val="18"/>
-          <w:szCs w:val="18"/>
-          <w:rtl w:val="0"/>
-        </w:rPr>
-        <w:t xml:space="preserve">&lt;/tmp&gt;&lt;/ms&gt;</w:t>
-      </w:r>
-      <w:r>
-        <w:rPr>
-          <w:rFonts w:ascii="Courier New" w:cs="Courier New" w:eastAsia="Courier New" w:hAnsi="Courier New"/>
-          <w:color w:val="a91111"/>
-          <w:sz w:val="18"/>
-          <w:szCs w:val="18"/>
-          <w:rtl w:val="0"/>
-        </w:rPr>
-        <w:t xml:space="preserve">&lt;/del&gt;</w:t>
-      </w:r>
-      <w:r>
-        <w:rPr>
-          <w:rtl w:val="0"/>
-        </w:rPr>
-        <w:t xml:space="preserve"> </w:t>
-      </w:r>
-      <w:r>
-        <w:rPr>
-          <w:color w:val="000000"/>
-          <w:rtl w:val="0"/>
-        </w:rPr>
-        <w:t xml:space="preserve">le </w:t>
-      </w:r>
-      <w:r>
-        <w:rPr>
-          <w:rFonts w:ascii="Courier New" w:cs="Courier New" w:eastAsia="Courier New" w:hAnsi="Courier New"/>
-          <w:color w:val="0000ff"/>
-          <w:sz w:val="18"/>
-          <w:szCs w:val="18"/>
-          <w:rtl w:val="0"/>
-        </w:rPr>
-        <w:t xml:space="preserve">&lt;env&gt;</w:t>
-      </w:r>
-      <w:r>
-        <w:rPr>
-          <w:color w:val="000000"/>
-          <w:rtl w:val="0"/>
-        </w:rPr>
-        <w:t xml:space="preserve">froid</w:t>
-      </w:r>
-      <w:r>
-        <w:rPr>
-          <w:rFonts w:ascii="Courier New" w:cs="Courier New" w:eastAsia="Courier New" w:hAnsi="Courier New"/>
-          <w:color w:val="0000ff"/>
-          <w:sz w:val="18"/>
-          <w:szCs w:val="18"/>
-          <w:rtl w:val="0"/>
-        </w:rPr>
-        <w:t xml:space="preserve">&lt;/env&gt;</w:t>
-      </w:r>
-      <w:r>
-        <w:rPr>
-          <w:color w:val="000000"/>
-          <w:rtl w:val="0"/>
-        </w:rPr>
-        <w:t xml:space="preserve"> les retarde, </w:t>
-      </w:r>
-      <w:r>
-        <w:rPr>
-          <w:rtl w:val="0"/>
-        </w:rPr>
-        <w:t xml:space="preserve">e</w:t>
-      </w:r>
-      <w:r>
-        <w:rPr>
-          <w:color w:val="000000"/>
-          <w:rtl w:val="0"/>
-        </w:rPr>
-        <w:t xml:space="preserve">t que </w:t>
-      </w:r>
-      <w:r>
-        <w:rPr>
-          <w:rFonts w:ascii="Courier New" w:cs="Courier New" w:eastAsia="Courier New" w:hAnsi="Courier New"/>
-          <w:color w:val="a91111"/>
-          <w:sz w:val="18"/>
-          <w:szCs w:val="18"/>
-          <w:rtl w:val="0"/>
-        </w:rPr>
-        <w:t xml:space="preserve">&lt;del&gt;</w:t>
-      </w:r>
-      <w:r>
-        <w:rPr>
-          <w:color w:val="000000"/>
-          <w:rtl w:val="0"/>
-        </w:rPr>
-        <w:t xml:space="preserve">le</w:t>
-      </w:r>
-      <w:r>
-        <w:rPr>
-          <w:rFonts w:ascii="Courier New" w:cs="Courier New" w:eastAsia="Courier New" w:hAnsi="Courier New"/>
-          <w:color w:val="a91111"/>
-          <w:sz w:val="18"/>
-          <w:szCs w:val="18"/>
-          <w:rtl w:val="0"/>
-        </w:rPr>
-        <w:t xml:space="preserve">&lt;/del&gt;</w:t>
-      </w:r>
-      <w:r>
-        <w:rPr>
-          <w:rFonts w:ascii="Courier New" w:cs="Courier New" w:eastAsia="Courier New" w:hAnsi="Courier New"/>
-          <w:color w:val="a9a9a9"/>
-          <w:sz w:val="18"/>
-          <w:szCs w:val="18"/>
-          <w:rtl w:val="0"/>
-        </w:rPr>
-        <w:t xml:space="preserve">&lt;lb/&gt;</w:t>
-      </w:r>
-      <w:r>
-        <w:rPr>
-          <w:rtl w:val="0"/>
-        </w:rPr>
-      </w:r>
-    </w:p>
-    <w:p>
-      <w:pPr>
-        <w:widowControl w:val="0"/>
-        <w:pBdr>
-          <w:top w:space="0" w:sz="0" w:val="nil"/>
-          <w:left w:space="0" w:sz="0" w:val="nil"/>
-          <w:bottom w:space="0" w:sz="0" w:val="nil"/>
-          <w:right w:space="0" w:sz="0" w:val="nil"/>
-          <w:between w:space="0" w:sz="0" w:val="nil"/>
-        </w:pBdr>
-        <w:shd w:fill="auto" w:val="clear"/>
-        <w:contextualSpacing w:val="0"/>
-        <w:rPr>
-          <w:color w:val="000000"/>
-        </w:rPr>
-      </w:pPr>
-      <w:r>
-        <w:rPr>
-          <w:color w:val="000000"/>
-          <w:rtl w:val="0"/>
-        </w:rPr>
-        <w:t xml:space="preserve">florissant plus tard, les fleurs viennent </w:t>
-      </w:r>
-      <w:r>
-        <w:rPr>
-          <w:rtl w:val="0"/>
-        </w:rPr>
-        <w:t xml:space="preserve">à</w:t>
-      </w:r>
-      <w:r>
-        <w:rPr>
-          <w:color w:val="000000"/>
-          <w:rtl w:val="0"/>
-        </w:rPr>
-        <w:t xml:space="preserve"> proffict.</w:t>
-      </w:r>
+          <w:rtl w:val="0"/>
+        </w:rPr>
+      </w:r>
+    </w:p>
+    <w:p>
+      <w:pPr>
+        <w:widowControl w:val="0"/>
+        <w:pBdr>
+          <w:top w:space="0" w:sz="0" w:val="nil"/>
+          <w:left w:space="0" w:sz="0" w:val="nil"/>
+          <w:bottom w:space="0" w:sz="0" w:val="nil"/>
+          <w:right w:space="0" w:sz="0" w:val="nil"/>
+          <w:between w:space="0" w:sz="0" w:val="nil"/>
+        </w:pBdr>
+        <w:shd w:fill="auto" w:val="clear"/>
+        <w:contextualSpacing w:val="0"/>
+        <w:rPr>
+          <w:color w:val="000000"/>
+        </w:rPr>
+      </w:pPr>
       <w:r>
         <w:rPr>
           <w:rFonts w:ascii="Courier New" w:cs="Courier New" w:eastAsia="Courier New" w:hAnsi="Courier New"/>
@@ -738,7 +1852,7 @@
           <w:szCs w:val="18"/>
           <w:rtl w:val="0"/>
         </w:rPr>
-        <w:t xml:space="preserve">&lt;/ab&gt;</w:t>
+        <w:t xml:space="preserve">&lt;div&gt;</w:t>
       </w:r>
       <w:r>
         <w:rPr>
@@ -770,1189 +1884,7 @@
           <w:szCs w:val="18"/>
           <w:rtl w:val="0"/>
         </w:rPr>
-        <w:t xml:space="preserve">&lt;/div&gt;</w:t>
-      </w:r>
-      <w:r>
-        <w:rPr>
-          <w:rtl w:val="0"/>
-        </w:rPr>
-      </w:r>
-    </w:p>
-    <w:p>
-      <w:pPr>
-        <w:widowControl w:val="0"/>
-        <w:pBdr>
-          <w:top w:space="0" w:sz="0" w:val="nil"/>
-          <w:left w:space="0" w:sz="0" w:val="nil"/>
-          <w:bottom w:space="0" w:sz="0" w:val="nil"/>
-          <w:right w:space="0" w:sz="0" w:val="nil"/>
-          <w:between w:space="0" w:sz="0" w:val="nil"/>
-        </w:pBdr>
-        <w:shd w:fill="auto" w:val="clear"/>
-        <w:contextualSpacing w:val="0"/>
-        <w:rPr>
-          <w:color w:val="000000"/>
-        </w:rPr>
-      </w:pPr>
-      <w:r>
-        <w:rPr>
-          <w:color w:val="000000"/>
-          <w:rtl w:val="0"/>
-        </w:rPr>
-        <w:t xml:space="preserve"> </w:t>
-      </w:r>
-      <w:r>
-        <w:rPr>
-          <w:rtl w:val="0"/>
-        </w:rPr>
-      </w:r>
-    </w:p>
-    <w:p>
-      <w:pPr>
-        <w:widowControl w:val="0"/>
-        <w:pBdr>
-          <w:top w:space="0" w:sz="0" w:val="nil"/>
-          <w:left w:space="0" w:sz="0" w:val="nil"/>
-          <w:bottom w:space="0" w:sz="0" w:val="nil"/>
-          <w:right w:space="0" w:sz="0" w:val="nil"/>
-          <w:between w:space="0" w:sz="0" w:val="nil"/>
-        </w:pBdr>
-        <w:shd w:fill="auto" w:val="clear"/>
-        <w:contextualSpacing w:val="0"/>
-        <w:rPr>
-          <w:color w:val="000000"/>
-        </w:rPr>
-      </w:pPr>
-      <w:r>
-        <w:rPr>
-          <w:rFonts w:ascii="Courier New" w:cs="Courier New" w:eastAsia="Courier New" w:hAnsi="Courier New"/>
-          <w:color w:val="7f6000"/>
-          <w:sz w:val="18"/>
-          <w:szCs w:val="18"/>
-          <w:rtl w:val="0"/>
-        </w:rPr>
-        <w:t xml:space="preserve">&lt;div&gt;</w:t>
-      </w:r>
-      <w:r>
-        <w:rPr>
-          <w:rtl w:val="0"/>
-        </w:rPr>
-      </w:r>
-    </w:p>
-    <w:p>
-      <w:pPr>
-        <w:widowControl w:val="0"/>
-        <w:pBdr>
-          <w:top w:space="0" w:sz="0" w:val="nil"/>
-          <w:left w:space="0" w:sz="0" w:val="nil"/>
-          <w:bottom w:space="0" w:sz="0" w:val="nil"/>
-          <w:right w:space="0" w:sz="0" w:val="nil"/>
-          <w:between w:space="0" w:sz="0" w:val="nil"/>
-        </w:pBdr>
-        <w:shd w:fill="auto" w:val="clear"/>
-        <w:contextualSpacing w:val="0"/>
-        <w:rPr>
-          <w:color w:val="000000"/>
-        </w:rPr>
-      </w:pPr>
-      <w:r>
-        <w:rPr>
-          <w:rFonts w:ascii="Courier New" w:cs="Courier New" w:eastAsia="Courier New" w:hAnsi="Courier New"/>
-          <w:color w:val="7f6000"/>
-          <w:sz w:val="18"/>
-          <w:szCs w:val="18"/>
-          <w:rtl w:val="0"/>
-        </w:rPr>
-        <w:t xml:space="preserve">&lt;id&gt;</w:t>
-      </w:r>
-      <w:r>
-        <w:rPr>
-          <w:color w:val="000000"/>
-          <w:rtl w:val="0"/>
-        </w:rPr>
-        <w:t xml:space="preserve">p162v_2</w:t>
-      </w:r>
-      <w:r>
-        <w:rPr>
-          <w:rFonts w:ascii="Courier New" w:cs="Courier New" w:eastAsia="Courier New" w:hAnsi="Courier New"/>
-          <w:color w:val="7f6000"/>
-          <w:sz w:val="18"/>
-          <w:szCs w:val="18"/>
-          <w:rtl w:val="0"/>
-        </w:rPr>
-        <w:t xml:space="preserve">&lt;/id&gt;</w:t>
-      </w:r>
-      <w:r>
-        <w:rPr>
-          <w:rtl w:val="0"/>
-        </w:rPr>
-      </w:r>
-    </w:p>
-    <w:p>
-      <w:pPr>
-        <w:widowControl w:val="0"/>
-        <w:pBdr>
-          <w:top w:space="0" w:sz="0" w:val="nil"/>
-          <w:left w:space="0" w:sz="0" w:val="nil"/>
-          <w:bottom w:space="0" w:sz="0" w:val="nil"/>
-          <w:right w:space="0" w:sz="0" w:val="nil"/>
-          <w:between w:space="0" w:sz="0" w:val="nil"/>
-        </w:pBdr>
-        <w:shd w:fill="auto" w:val="clear"/>
-        <w:contextualSpacing w:val="0"/>
-        <w:rPr>
-          <w:color w:val="000000"/>
-        </w:rPr>
-      </w:pPr>
-      <w:r>
-        <w:rPr>
-          <w:rFonts w:ascii="Courier New" w:cs="Courier New" w:eastAsia="Courier New" w:hAnsi="Courier New"/>
-          <w:color w:val="7f6000"/>
-          <w:sz w:val="18"/>
-          <w:szCs w:val="18"/>
-          <w:rtl w:val="0"/>
-        </w:rPr>
-        <w:t xml:space="preserve">&lt;head&gt;</w:t>
-      </w:r>
-      <w:r>
-        <w:rPr>
-          <w:rFonts w:ascii="Courier New" w:cs="Courier New" w:eastAsia="Courier New" w:hAnsi="Courier New"/>
-          <w:color w:val="0000ff"/>
-          <w:sz w:val="18"/>
-          <w:szCs w:val="18"/>
-          <w:rtl w:val="0"/>
-        </w:rPr>
-        <w:t xml:space="preserve">&lt;pa&gt;</w:t>
-      </w:r>
-      <w:r>
-        <w:rPr>
-          <w:color w:val="000000"/>
-          <w:rtl w:val="0"/>
-        </w:rPr>
-        <w:t xml:space="preserve">Oliviers</w:t>
-      </w:r>
-      <w:r>
-        <w:rPr>
-          <w:rFonts w:ascii="Courier New" w:cs="Courier New" w:eastAsia="Courier New" w:hAnsi="Courier New"/>
-          <w:color w:val="0000ff"/>
-          <w:sz w:val="18"/>
-          <w:szCs w:val="18"/>
-          <w:rtl w:val="0"/>
-        </w:rPr>
-        <w:t xml:space="preserve">&lt;/pa&gt;</w:t>
-      </w:r>
-      <w:r>
-        <w:rPr>
-          <w:rFonts w:ascii="Courier New" w:cs="Courier New" w:eastAsia="Courier New" w:hAnsi="Courier New"/>
-          <w:color w:val="7f6000"/>
-          <w:sz w:val="18"/>
-          <w:szCs w:val="18"/>
-          <w:rtl w:val="0"/>
-        </w:rPr>
-        <w:t xml:space="preserve">&lt;/head&gt;</w:t>
-      </w:r>
-      <w:r>
-        <w:rPr>
-          <w:rtl w:val="0"/>
-        </w:rPr>
-      </w:r>
-    </w:p>
-    <w:p>
-      <w:pPr>
-        <w:widowControl w:val="0"/>
-        <w:pBdr>
-          <w:top w:space="0" w:sz="0" w:val="nil"/>
-          <w:left w:space="0" w:sz="0" w:val="nil"/>
-          <w:bottom w:space="0" w:sz="0" w:val="nil"/>
-          <w:right w:space="0" w:sz="0" w:val="nil"/>
-          <w:between w:space="0" w:sz="0" w:val="nil"/>
-        </w:pBdr>
-        <w:shd w:fill="auto" w:val="clear"/>
-        <w:contextualSpacing w:val="0"/>
-        <w:rPr>
-          <w:color w:val="000000"/>
-        </w:rPr>
-      </w:pPr>
-      <w:r>
-        <w:rPr>
-          <w:rFonts w:ascii="Courier New" w:cs="Courier New" w:eastAsia="Courier New" w:hAnsi="Courier New"/>
-          <w:color w:val="7f6000"/>
-          <w:sz w:val="18"/>
-          <w:szCs w:val="18"/>
-          <w:rtl w:val="0"/>
-        </w:rPr>
-        <w:t xml:space="preserve">&lt;ab&gt;</w:t>
-      </w:r>
-      <w:r>
-        <w:rPr>
-          <w:color w:val="000000"/>
-          <w:rtl w:val="0"/>
-        </w:rPr>
-        <w:t xml:space="preserve">En </w:t>
-      </w:r>
-      <w:r>
-        <w:rPr>
-          <w:rFonts w:ascii="Courier New" w:cs="Courier New" w:eastAsia="Courier New" w:hAnsi="Courier New"/>
-          <w:color w:val="0000ff"/>
-          <w:sz w:val="18"/>
-          <w:szCs w:val="18"/>
-          <w:rtl w:val="0"/>
-        </w:rPr>
-        <w:t xml:space="preserve">&lt;pl&gt;</w:t>
-      </w:r>
-      <w:r>
-        <w:rPr>
-          <w:rtl w:val="0"/>
-        </w:rPr>
-        <w:t xml:space="preserve">E</w:t>
-      </w:r>
-      <w:r>
-        <w:rPr>
-          <w:color w:val="000000"/>
-          <w:rtl w:val="0"/>
-        </w:rPr>
-        <w:t xml:space="preserve">spaigne</w:t>
-      </w:r>
-      <w:r>
-        <w:rPr>
-          <w:rFonts w:ascii="Courier New" w:cs="Courier New" w:eastAsia="Courier New" w:hAnsi="Courier New"/>
-          <w:color w:val="0000ff"/>
-          <w:sz w:val="18"/>
-          <w:szCs w:val="18"/>
-          <w:rtl w:val="0"/>
-        </w:rPr>
-        <w:t xml:space="preserve">&lt;/pl&gt;,</w:t>
-      </w:r>
-      <w:r>
-        <w:rPr>
-          <w:color w:val="000000"/>
-          <w:rtl w:val="0"/>
-        </w:rPr>
-        <w:t xml:space="preserve"> on les deschausse </w:t>
-      </w:r>
-      <w:r>
-        <w:rPr>
-          <w:rFonts w:ascii="Courier New" w:cs="Courier New" w:eastAsia="Courier New" w:hAnsi="Courier New"/>
-          <w:color w:val="0000ff"/>
-          <w:sz w:val="18"/>
-          <w:szCs w:val="18"/>
-          <w:rtl w:val="0"/>
-        </w:rPr>
-        <w:t xml:space="preserve">&lt;ms&gt;&lt;tmp&gt;</w:t>
-      </w:r>
-      <w:r>
-        <w:rPr>
-          <w:color w:val="000000"/>
-          <w:rtl w:val="0"/>
-        </w:rPr>
-        <w:t xml:space="preserve">l</w:t>
-      </w:r>
-      <w:r>
-        <w:rPr>
-          <w:rtl w:val="0"/>
-        </w:rPr>
-        <w:t xml:space="preserve">’</w:t>
-      </w:r>
-      <w:r>
-        <w:rPr>
-          <w:color w:val="000000"/>
-          <w:rtl w:val="0"/>
-        </w:rPr>
-        <w:t xml:space="preserve">hiver</w:t>
-      </w:r>
-      <w:r>
-        <w:rPr>
-          <w:rFonts w:ascii="Courier New" w:cs="Courier New" w:eastAsia="Courier New" w:hAnsi="Courier New"/>
-          <w:color w:val="0000ff"/>
-          <w:sz w:val="18"/>
-          <w:szCs w:val="18"/>
-          <w:rtl w:val="0"/>
-        </w:rPr>
-        <w:t xml:space="preserve">&lt;/tmp&gt;&lt;/ms&gt;</w:t>
-      </w:r>
-      <w:r>
-        <w:rPr>
-          <w:color w:val="000000"/>
-          <w:rtl w:val="0"/>
-        </w:rPr>
-        <w:t xml:space="preserve">, &amp;</w:t>
-      </w:r>
-      <w:r>
-        <w:rPr>
-          <w:rFonts w:ascii="Courier New" w:cs="Courier New" w:eastAsia="Courier New" w:hAnsi="Courier New"/>
-          <w:color w:val="a9a9a9"/>
-          <w:sz w:val="18"/>
-          <w:szCs w:val="18"/>
-          <w:rtl w:val="0"/>
-        </w:rPr>
-        <w:t xml:space="preserve">amp;</w:t>
-      </w:r>
-      <w:r>
-        <w:rPr>
-          <w:color w:val="000000"/>
-          <w:rtl w:val="0"/>
-        </w:rPr>
-        <w:t xml:space="preserve"> </w:t>
-      </w:r>
-      <w:r>
-        <w:rPr>
-          <w:rFonts w:ascii="Courier New" w:cs="Courier New" w:eastAsia="Courier New" w:hAnsi="Courier New"/>
-          <w:color w:val="0000ff"/>
-          <w:sz w:val="18"/>
-          <w:szCs w:val="18"/>
-          <w:rtl w:val="0"/>
-        </w:rPr>
-        <w:t xml:space="preserve">&lt;ms&gt;&lt;tmp&gt;</w:t>
-      </w:r>
-      <w:r>
-        <w:rPr>
-          <w:color w:val="000000"/>
-          <w:rtl w:val="0"/>
-        </w:rPr>
-        <w:t xml:space="preserve">l</w:t>
-      </w:r>
-      <w:r>
-        <w:rPr>
-          <w:rtl w:val="0"/>
-        </w:rPr>
-        <w:t xml:space="preserve">’</w:t>
-      </w:r>
-      <w:r>
-        <w:rPr>
-          <w:color w:val="000000"/>
-          <w:rtl w:val="0"/>
-        </w:rPr>
-        <w:t xml:space="preserve">esté</w:t>
-      </w:r>
-      <w:r>
-        <w:rPr>
-          <w:rFonts w:ascii="Courier New" w:cs="Courier New" w:eastAsia="Courier New" w:hAnsi="Courier New"/>
-          <w:color w:val="0000ff"/>
-          <w:sz w:val="18"/>
-          <w:szCs w:val="18"/>
-          <w:rtl w:val="0"/>
-        </w:rPr>
-        <w:t xml:space="preserve">&lt;/tmp&gt;&lt;/ms&gt;</w:t>
-      </w:r>
-      <w:r>
-        <w:rPr>
-          <w:color w:val="000000"/>
-          <w:rtl w:val="0"/>
-        </w:rPr>
-        <w:t xml:space="preserve"> on les</w:t>
-      </w:r>
-      <w:r>
-        <w:rPr>
-          <w:rFonts w:ascii="Courier New" w:cs="Courier New" w:eastAsia="Courier New" w:hAnsi="Courier New"/>
-          <w:color w:val="a9a9a9"/>
-          <w:sz w:val="18"/>
-          <w:szCs w:val="18"/>
-          <w:rtl w:val="0"/>
-        </w:rPr>
-        <w:t xml:space="preserve">&lt;lb/&gt;</w:t>
-      </w:r>
-      <w:r>
-        <w:rPr>
-          <w:rtl w:val="0"/>
-        </w:rPr>
-      </w:r>
-    </w:p>
-    <w:p>
-      <w:pPr>
-        <w:widowControl w:val="0"/>
-        <w:pBdr>
-          <w:top w:space="0" w:sz="0" w:val="nil"/>
-          <w:left w:space="0" w:sz="0" w:val="nil"/>
-          <w:bottom w:space="0" w:sz="0" w:val="nil"/>
-          <w:right w:space="0" w:sz="0" w:val="nil"/>
-          <w:between w:space="0" w:sz="0" w:val="nil"/>
-        </w:pBdr>
-        <w:shd w:fill="auto" w:val="clear"/>
-        <w:contextualSpacing w:val="0"/>
-        <w:rPr>
-          <w:color w:val="000000"/>
-        </w:rPr>
-      </w:pPr>
-      <w:r>
-        <w:rPr>
-          <w:color w:val="000000"/>
-          <w:rtl w:val="0"/>
-        </w:rPr>
-        <w:t xml:space="preserve">chausse fort de </w:t>
-      </w:r>
-      <w:r>
-        <w:rPr>
-          <w:rFonts w:ascii="Courier New" w:cs="Courier New" w:eastAsia="Courier New" w:hAnsi="Courier New"/>
-          <w:color w:val="0000ff"/>
-          <w:sz w:val="18"/>
-          <w:szCs w:val="18"/>
-          <w:rtl w:val="0"/>
-        </w:rPr>
-        <w:t xml:space="preserve">&lt;m&gt;</w:t>
-      </w:r>
-      <w:r>
-        <w:rPr>
-          <w:color w:val="000000"/>
-          <w:rtl w:val="0"/>
-        </w:rPr>
-        <w:t xml:space="preserve">terre</w:t>
-      </w:r>
-      <w:r>
-        <w:rPr>
-          <w:rFonts w:ascii="Courier New" w:cs="Courier New" w:eastAsia="Courier New" w:hAnsi="Courier New"/>
-          <w:color w:val="0000ff"/>
-          <w:sz w:val="18"/>
-          <w:szCs w:val="18"/>
-          <w:rtl w:val="0"/>
-        </w:rPr>
-        <w:t xml:space="preserve">&lt;/m&gt;</w:t>
-      </w:r>
-      <w:r>
-        <w:rPr>
-          <w:rFonts w:ascii="Courier New" w:cs="Courier New" w:eastAsia="Courier New" w:hAnsi="Courier New"/>
-          <w:color w:val="7f6000"/>
-          <w:sz w:val="18"/>
-          <w:szCs w:val="18"/>
-          <w:rtl w:val="0"/>
-        </w:rPr>
-        <w:t xml:space="preserve">&lt;/ab&gt;</w:t>
-      </w:r>
-      <w:r>
-        <w:rPr>
-          <w:rtl w:val="0"/>
-        </w:rPr>
-      </w:r>
-    </w:p>
-    <w:p>
-      <w:pPr>
-        <w:widowControl w:val="0"/>
-        <w:pBdr>
-          <w:top w:space="0" w:sz="0" w:val="nil"/>
-          <w:left w:space="0" w:sz="0" w:val="nil"/>
-          <w:bottom w:space="0" w:sz="0" w:val="nil"/>
-          <w:right w:space="0" w:sz="0" w:val="nil"/>
-          <w:between w:space="0" w:sz="0" w:val="nil"/>
-        </w:pBdr>
-        <w:shd w:fill="auto" w:val="clear"/>
-        <w:contextualSpacing w:val="0"/>
-        <w:rPr>
-          <w:color w:val="000000"/>
-        </w:rPr>
-      </w:pPr>
-      <w:r>
-        <w:rPr>
-          <w:rFonts w:ascii="Courier New" w:cs="Courier New" w:eastAsia="Courier New" w:hAnsi="Courier New"/>
-          <w:color w:val="7f6000"/>
-          <w:sz w:val="18"/>
-          <w:szCs w:val="18"/>
-          <w:rtl w:val="0"/>
-        </w:rPr>
-        <w:t xml:space="preserve">&lt;/div&gt;</w:t>
-      </w:r>
-      <w:r>
-        <w:rPr>
-          <w:rtl w:val="0"/>
-        </w:rPr>
-      </w:r>
-    </w:p>
-    <w:p>
-      <w:pPr>
-        <w:widowControl w:val="0"/>
-        <w:pBdr>
-          <w:top w:space="0" w:sz="0" w:val="nil"/>
-          <w:left w:space="0" w:sz="0" w:val="nil"/>
-          <w:bottom w:space="0" w:sz="0" w:val="nil"/>
-          <w:right w:space="0" w:sz="0" w:val="nil"/>
-          <w:between w:space="0" w:sz="0" w:val="nil"/>
-        </w:pBdr>
-        <w:shd w:fill="auto" w:val="clear"/>
-        <w:contextualSpacing w:val="0"/>
-        <w:rPr>
-          <w:color w:val="000000"/>
-        </w:rPr>
-      </w:pPr>
-      <w:r>
-        <w:rPr>
-          <w:color w:val="000000"/>
-          <w:rtl w:val="0"/>
-        </w:rPr>
-        <w:t xml:space="preserve"> </w:t>
-      </w:r>
-      <w:r>
-        <w:rPr>
-          <w:rtl w:val="0"/>
-        </w:rPr>
-      </w:r>
-    </w:p>
-    <w:p>
-      <w:pPr>
-        <w:widowControl w:val="0"/>
-        <w:pBdr>
-          <w:top w:space="0" w:sz="0" w:val="nil"/>
-          <w:left w:space="0" w:sz="0" w:val="nil"/>
-          <w:bottom w:space="0" w:sz="0" w:val="nil"/>
-          <w:right w:space="0" w:sz="0" w:val="nil"/>
-          <w:between w:space="0" w:sz="0" w:val="nil"/>
-        </w:pBdr>
-        <w:shd w:fill="auto" w:val="clear"/>
-        <w:contextualSpacing w:val="0"/>
-        <w:rPr>
-          <w:color w:val="000000"/>
-        </w:rPr>
-      </w:pPr>
-      <w:r>
-        <w:rPr>
-          <w:rFonts w:ascii="Courier New" w:cs="Courier New" w:eastAsia="Courier New" w:hAnsi="Courier New"/>
-          <w:color w:val="7f6000"/>
-          <w:sz w:val="18"/>
-          <w:szCs w:val="18"/>
-          <w:rtl w:val="0"/>
-        </w:rPr>
-        <w:t xml:space="preserve">&lt;div&gt;</w:t>
-      </w:r>
-      <w:r>
-        <w:rPr>
-          <w:rtl w:val="0"/>
-        </w:rPr>
-      </w:r>
-    </w:p>
-    <w:p>
-      <w:pPr>
-        <w:widowControl w:val="0"/>
-        <w:pBdr>
-          <w:top w:space="0" w:sz="0" w:val="nil"/>
-          <w:left w:space="0" w:sz="0" w:val="nil"/>
-          <w:bottom w:space="0" w:sz="0" w:val="nil"/>
-          <w:right w:space="0" w:sz="0" w:val="nil"/>
-          <w:between w:space="0" w:sz="0" w:val="nil"/>
-        </w:pBdr>
-        <w:shd w:fill="auto" w:val="clear"/>
-        <w:contextualSpacing w:val="0"/>
-        <w:rPr>
-          <w:color w:val="000000"/>
-        </w:rPr>
-      </w:pPr>
-      <w:r>
-        <w:rPr>
-          <w:rFonts w:ascii="Courier New" w:cs="Courier New" w:eastAsia="Courier New" w:hAnsi="Courier New"/>
-          <w:color w:val="7f6000"/>
-          <w:sz w:val="18"/>
-          <w:szCs w:val="18"/>
-          <w:rtl w:val="0"/>
-        </w:rPr>
-        <w:t xml:space="preserve">&lt;id&gt;</w:t>
-      </w:r>
-      <w:r>
-        <w:rPr>
-          <w:color w:val="000000"/>
-          <w:rtl w:val="0"/>
-        </w:rPr>
-        <w:t xml:space="preserve">p162v_3</w:t>
-      </w:r>
-      <w:r>
-        <w:rPr>
-          <w:rFonts w:ascii="Courier New" w:cs="Courier New" w:eastAsia="Courier New" w:hAnsi="Courier New"/>
-          <w:color w:val="7f6000"/>
-          <w:sz w:val="18"/>
-          <w:szCs w:val="18"/>
-          <w:rtl w:val="0"/>
-        </w:rPr>
-        <w:t xml:space="preserve">&lt;/id&gt;</w:t>
-      </w:r>
-      <w:r>
-        <w:rPr>
-          <w:rtl w:val="0"/>
-        </w:rPr>
-      </w:r>
-    </w:p>
-    <w:p>
-      <w:pPr>
-        <w:widowControl w:val="0"/>
-        <w:pBdr>
-          <w:top w:space="0" w:sz="0" w:val="nil"/>
-          <w:left w:space="0" w:sz="0" w:val="nil"/>
-          <w:bottom w:space="0" w:sz="0" w:val="nil"/>
-          <w:right w:space="0" w:sz="0" w:val="nil"/>
-          <w:between w:space="0" w:sz="0" w:val="nil"/>
-        </w:pBdr>
-        <w:shd w:fill="auto" w:val="clear"/>
-        <w:contextualSpacing w:val="0"/>
-        <w:rPr>
-          <w:color w:val="000000"/>
-        </w:rPr>
-      </w:pPr>
-      <w:r>
-        <w:rPr>
-          <w:rFonts w:ascii="Courier New" w:cs="Courier New" w:eastAsia="Courier New" w:hAnsi="Courier New"/>
-          <w:color w:val="7f6000"/>
-          <w:sz w:val="18"/>
-          <w:szCs w:val="18"/>
-          <w:rtl w:val="0"/>
-        </w:rPr>
-        <w:t xml:space="preserve">&lt;head&gt;</w:t>
-      </w:r>
-      <w:r>
-        <w:rPr>
-          <w:color w:val="000000"/>
-          <w:rtl w:val="0"/>
-        </w:rPr>
-        <w:t xml:space="preserve">Pied de </w:t>
-      </w:r>
-      <w:r>
-        <w:rPr>
-          <w:rFonts w:ascii="Courier New" w:cs="Courier New" w:eastAsia="Courier New" w:hAnsi="Courier New"/>
-          <w:color w:val="0000ff"/>
-          <w:sz w:val="18"/>
-          <w:szCs w:val="18"/>
-          <w:rtl w:val="0"/>
-        </w:rPr>
-        <w:t xml:space="preserve">&lt;al&gt;</w:t>
-      </w:r>
-      <w:r>
-        <w:rPr>
-          <w:rtl w:val="0"/>
-        </w:rPr>
-        <w:t xml:space="preserve">b</w:t>
-      </w:r>
-      <w:r>
-        <w:rPr>
-          <w:color w:val="000000"/>
-          <w:rtl w:val="0"/>
-        </w:rPr>
-        <w:t xml:space="preserve">utor</w:t>
-      </w:r>
-      <w:r>
-        <w:rPr>
-          <w:rFonts w:ascii="Courier New" w:cs="Courier New" w:eastAsia="Courier New" w:hAnsi="Courier New"/>
-          <w:color w:val="0000ff"/>
-          <w:sz w:val="18"/>
-          <w:szCs w:val="18"/>
-          <w:rtl w:val="0"/>
-        </w:rPr>
-        <w:t xml:space="preserve">&lt;/al&gt;</w:t>
-      </w:r>
-      <w:r>
-        <w:rPr>
-          <w:rFonts w:ascii="Courier New" w:cs="Courier New" w:eastAsia="Courier New" w:hAnsi="Courier New"/>
-          <w:color w:val="7f6000"/>
-          <w:sz w:val="18"/>
-          <w:szCs w:val="18"/>
-          <w:rtl w:val="0"/>
-        </w:rPr>
-        <w:t xml:space="preserve">&lt;/head&gt;</w:t>
-      </w:r>
-      <w:r>
-        <w:rPr>
-          <w:rtl w:val="0"/>
-        </w:rPr>
-      </w:r>
-    </w:p>
-    <w:p>
-      <w:pPr>
-        <w:widowControl w:val="0"/>
-        <w:pBdr>
-          <w:top w:space="0" w:sz="0" w:val="nil"/>
-          <w:left w:space="0" w:sz="0" w:val="nil"/>
-          <w:bottom w:space="0" w:sz="0" w:val="nil"/>
-          <w:right w:space="0" w:sz="0" w:val="nil"/>
-          <w:between w:space="0" w:sz="0" w:val="nil"/>
-        </w:pBdr>
-        <w:shd w:fill="auto" w:val="clear"/>
-        <w:contextualSpacing w:val="0"/>
-        <w:rPr>
-          <w:color w:val="000000"/>
-        </w:rPr>
-      </w:pPr>
-      <w:r>
-        <w:rPr>
-          <w:rFonts w:ascii="Courier New" w:cs="Courier New" w:eastAsia="Courier New" w:hAnsi="Courier New"/>
-          <w:color w:val="7f6000"/>
-          <w:sz w:val="18"/>
-          <w:szCs w:val="18"/>
-          <w:rtl w:val="0"/>
-        </w:rPr>
-        <w:t xml:space="preserve">&lt;ab&gt;</w:t>
-      </w:r>
-      <w:r>
-        <w:rPr>
-          <w:color w:val="000000"/>
-          <w:rtl w:val="0"/>
-        </w:rPr>
-        <w:t xml:space="preserve">Pour le mouler il est mieulx de luy estendre bien les</w:t>
-      </w:r>
-      <w:r>
-        <w:rPr>
-          <w:rFonts w:ascii="Courier New" w:cs="Courier New" w:eastAsia="Courier New" w:hAnsi="Courier New"/>
-          <w:color w:val="a9a9a9"/>
-          <w:sz w:val="18"/>
-          <w:szCs w:val="18"/>
-          <w:rtl w:val="0"/>
-        </w:rPr>
-        <w:t xml:space="preserve">&lt;lb/&gt;</w:t>
-      </w:r>
-      <w:r>
-        <w:rPr>
-          <w:rtl w:val="0"/>
-        </w:rPr>
-      </w:r>
-    </w:p>
-    <w:p>
-      <w:pPr>
-        <w:widowControl w:val="0"/>
-        <w:pBdr>
-          <w:top w:space="0" w:sz="0" w:val="nil"/>
-          <w:left w:space="0" w:sz="0" w:val="nil"/>
-          <w:bottom w:space="0" w:sz="0" w:val="nil"/>
-          <w:right w:space="0" w:sz="0" w:val="nil"/>
-          <w:between w:space="0" w:sz="0" w:val="nil"/>
-        </w:pBdr>
-        <w:shd w:fill="auto" w:val="clear"/>
-        <w:contextualSpacing w:val="0"/>
-        <w:rPr>
-          <w:color w:val="000000"/>
-        </w:rPr>
-      </w:pPr>
-      <w:r>
-        <w:rPr>
-          <w:color w:val="000000"/>
-          <w:rtl w:val="0"/>
-        </w:rPr>
-        <w:t xml:space="preserve">doi</w:t>
-      </w:r>
-      <w:r>
-        <w:rPr>
-          <w:rtl w:val="0"/>
-        </w:rPr>
-        <w:t xml:space="preserve">tg</w:t>
-      </w:r>
-      <w:r>
-        <w:rPr>
-          <w:color w:val="000000"/>
-          <w:rtl w:val="0"/>
-        </w:rPr>
-        <w:t xml:space="preserve">s </w:t>
-      </w:r>
-      <w:r>
-        <w:rPr>
-          <w:rtl w:val="0"/>
-        </w:rPr>
-        <w:t xml:space="preserve">&amp;</w:t>
-      </w:r>
-      <w:r>
-        <w:rPr>
-          <w:rFonts w:ascii="Courier New" w:cs="Courier New" w:eastAsia="Courier New" w:hAnsi="Courier New"/>
-          <w:color w:val="a9a9a9"/>
-          <w:sz w:val="18"/>
-          <w:szCs w:val="18"/>
-          <w:rtl w:val="0"/>
-        </w:rPr>
-        <w:t xml:space="preserve">amp;</w:t>
-      </w:r>
-      <w:r>
-        <w:rPr>
-          <w:rtl w:val="0"/>
-        </w:rPr>
-        <w:t xml:space="preserve"> </w:t>
-      </w:r>
-      <w:r>
-        <w:rPr>
-          <w:color w:val="000000"/>
-          <w:rtl w:val="0"/>
-        </w:rPr>
-        <w:t xml:space="preserve">ongles sur quelque chose plaine &amp;</w:t>
-      </w:r>
-      <w:r>
-        <w:rPr>
-          <w:rFonts w:ascii="Courier New" w:cs="Courier New" w:eastAsia="Courier New" w:hAnsi="Courier New"/>
-          <w:color w:val="a9a9a9"/>
-          <w:sz w:val="18"/>
-          <w:szCs w:val="18"/>
-          <w:rtl w:val="0"/>
-        </w:rPr>
-        <w:t xml:space="preserve">amp;</w:t>
-      </w:r>
-      <w:r>
-        <w:rPr>
-          <w:color w:val="000000"/>
-          <w:rtl w:val="0"/>
-        </w:rPr>
-        <w:t xml:space="preserve"> le laisser</w:t>
-      </w:r>
-      <w:r>
-        <w:rPr>
-          <w:rFonts w:ascii="Courier New" w:cs="Courier New" w:eastAsia="Courier New" w:hAnsi="Courier New"/>
-          <w:color w:val="a9a9a9"/>
-          <w:sz w:val="18"/>
-          <w:szCs w:val="18"/>
-          <w:rtl w:val="0"/>
-        </w:rPr>
-        <w:t xml:space="preserve">&lt;lb/&gt;</w:t>
-      </w:r>
-      <w:r>
-        <w:rPr>
-          <w:rtl w:val="0"/>
-        </w:rPr>
-      </w:r>
-    </w:p>
-    <w:p>
-      <w:pPr>
-        <w:widowControl w:val="0"/>
-        <w:pBdr>
-          <w:top w:space="0" w:sz="0" w:val="nil"/>
-          <w:left w:space="0" w:sz="0" w:val="nil"/>
-          <w:bottom w:space="0" w:sz="0" w:val="nil"/>
-          <w:right w:space="0" w:sz="0" w:val="nil"/>
-          <w:between w:space="0" w:sz="0" w:val="nil"/>
-        </w:pBdr>
-        <w:shd w:fill="auto" w:val="clear"/>
-        <w:contextualSpacing w:val="0"/>
-        <w:rPr>
-          <w:color w:val="000000"/>
-        </w:rPr>
-      </w:pPr>
-      <w:r>
-        <w:rPr>
-          <w:color w:val="000000"/>
-          <w:rtl w:val="0"/>
-        </w:rPr>
-        <w:t xml:space="preserve">ainsy seicher quelques </w:t>
-      </w:r>
-      <w:r>
-        <w:rPr>
-          <w:rFonts w:ascii="Courier New" w:cs="Courier New" w:eastAsia="Courier New" w:hAnsi="Courier New"/>
-          <w:color w:val="0000ff"/>
-          <w:sz w:val="18"/>
-          <w:szCs w:val="18"/>
-          <w:rtl w:val="0"/>
-        </w:rPr>
-        <w:t xml:space="preserve">&lt;ms&gt;&lt;tmp&gt;</w:t>
-      </w:r>
-      <w:r>
-        <w:rPr>
-          <w:color w:val="000000"/>
-          <w:rtl w:val="0"/>
-        </w:rPr>
-        <w:t xml:space="preserve">jours</w:t>
-      </w:r>
-      <w:r>
-        <w:rPr>
-          <w:rFonts w:ascii="Courier New" w:cs="Courier New" w:eastAsia="Courier New" w:hAnsi="Courier New"/>
-          <w:color w:val="0000ff"/>
-          <w:sz w:val="18"/>
-          <w:szCs w:val="18"/>
-          <w:rtl w:val="0"/>
-        </w:rPr>
-        <w:t xml:space="preserve">&lt;/tmp&gt;&lt;/ms&gt;</w:t>
-      </w:r>
-      <w:r>
-        <w:rPr>
-          <w:color w:val="000000"/>
-          <w:rtl w:val="0"/>
-        </w:rPr>
-        <w:t xml:space="preserve">, pource que en seichant</w:t>
-      </w:r>
-      <w:r>
-        <w:rPr>
-          <w:rFonts w:ascii="Courier New" w:cs="Courier New" w:eastAsia="Courier New" w:hAnsi="Courier New"/>
-          <w:color w:val="a9a9a9"/>
-          <w:sz w:val="18"/>
-          <w:szCs w:val="18"/>
-          <w:rtl w:val="0"/>
-        </w:rPr>
-        <w:t xml:space="preserve">&lt;lb/&gt;</w:t>
-      </w:r>
-      <w:r>
-        <w:rPr>
-          <w:rtl w:val="0"/>
-        </w:rPr>
-      </w:r>
-    </w:p>
-    <w:p>
-      <w:pPr>
-        <w:widowControl w:val="0"/>
-        <w:pBdr>
-          <w:top w:space="0" w:sz="0" w:val="nil"/>
-          <w:left w:space="0" w:sz="0" w:val="nil"/>
-          <w:bottom w:space="0" w:sz="0" w:val="nil"/>
-          <w:right w:space="0" w:sz="0" w:val="nil"/>
-          <w:between w:space="0" w:sz="0" w:val="nil"/>
-        </w:pBdr>
-        <w:shd w:fill="auto" w:val="clear"/>
-        <w:contextualSpacing w:val="0"/>
-        <w:rPr>
-          <w:color w:val="000000"/>
-        </w:rPr>
-      </w:pPr>
-      <w:r>
-        <w:rPr>
-          <w:color w:val="000000"/>
-          <w:rtl w:val="0"/>
-        </w:rPr>
-        <w:t xml:space="preserve">les escailles se monstrent plus rudes &amp;</w:t>
-      </w:r>
-      <w:r>
-        <w:rPr>
-          <w:rFonts w:ascii="Courier New" w:cs="Courier New" w:eastAsia="Courier New" w:hAnsi="Courier New"/>
-          <w:color w:val="a9a9a9"/>
-          <w:sz w:val="18"/>
-          <w:szCs w:val="18"/>
-          <w:rtl w:val="0"/>
-        </w:rPr>
-        <w:t xml:space="preserve">amp;</w:t>
-      </w:r>
-      <w:r>
-        <w:rPr>
-          <w:color w:val="000000"/>
-          <w:rtl w:val="0"/>
-        </w:rPr>
-        <w:t xml:space="preserve"> les nerfs &amp;</w:t>
-      </w:r>
-      <w:r>
-        <w:rPr>
-          <w:rFonts w:ascii="Courier New" w:cs="Courier New" w:eastAsia="Courier New" w:hAnsi="Courier New"/>
-          <w:color w:val="a9a9a9"/>
-          <w:sz w:val="18"/>
-          <w:szCs w:val="18"/>
-          <w:rtl w:val="0"/>
-        </w:rPr>
-        <w:t xml:space="preserve">amp;</w:t>
-      </w:r>
-      <w:r>
-        <w:rPr>
-          <w:color w:val="000000"/>
-          <w:rtl w:val="0"/>
-        </w:rPr>
-        <w:t xml:space="preserve"> tendons</w:t>
-      </w:r>
-      <w:r>
-        <w:rPr>
-          <w:rFonts w:ascii="Courier New" w:cs="Courier New" w:eastAsia="Courier New" w:hAnsi="Courier New"/>
-          <w:color w:val="a9a9a9"/>
-          <w:sz w:val="18"/>
-          <w:szCs w:val="18"/>
-          <w:rtl w:val="0"/>
-        </w:rPr>
-        <w:t xml:space="preserve">&lt;lb/&gt;</w:t>
-      </w:r>
-      <w:r>
-        <w:rPr>
-          <w:rtl w:val="0"/>
-        </w:rPr>
-      </w:r>
-    </w:p>
-    <w:p>
-      <w:pPr>
-        <w:widowControl w:val="0"/>
-        <w:pBdr>
-          <w:top w:space="0" w:sz="0" w:val="nil"/>
-          <w:left w:space="0" w:sz="0" w:val="nil"/>
-          <w:bottom w:space="0" w:sz="0" w:val="nil"/>
-          <w:right w:space="0" w:sz="0" w:val="nil"/>
-          <w:between w:space="0" w:sz="0" w:val="nil"/>
-        </w:pBdr>
-        <w:shd w:fill="auto" w:val="clear"/>
-        <w:contextualSpacing w:val="0"/>
-        <w:rPr>
-          <w:color w:val="000000"/>
-        </w:rPr>
-      </w:pPr>
-      <w:r>
-        <w:rPr>
-          <w:color w:val="000000"/>
-          <w:rtl w:val="0"/>
-        </w:rPr>
-        <w:t xml:space="preserve">deviennent plus aparents, et par ainsy le pied moulé</w:t>
-      </w:r>
-      <w:r>
-        <w:rPr>
-          <w:rFonts w:ascii="Courier New" w:cs="Courier New" w:eastAsia="Courier New" w:hAnsi="Courier New"/>
-          <w:color w:val="a9a9a9"/>
-          <w:sz w:val="18"/>
-          <w:szCs w:val="18"/>
-          <w:rtl w:val="0"/>
-        </w:rPr>
-        <w:t xml:space="preserve">&lt;lb/&gt;</w:t>
-      </w:r>
-      <w:r>
-        <w:rPr>
-          <w:rtl w:val="0"/>
-        </w:rPr>
-      </w:r>
-    </w:p>
-    <w:p>
-      <w:pPr>
-        <w:widowControl w:val="0"/>
-        <w:pBdr>
-          <w:top w:space="0" w:sz="0" w:val="nil"/>
-          <w:left w:space="0" w:sz="0" w:val="nil"/>
-          <w:bottom w:space="0" w:sz="0" w:val="nil"/>
-          <w:right w:space="0" w:sz="0" w:val="nil"/>
-          <w:between w:space="0" w:sz="0" w:val="nil"/>
-        </w:pBdr>
-        <w:shd w:fill="auto" w:val="clear"/>
-        <w:contextualSpacing w:val="0"/>
-        <w:rPr>
-          <w:color w:val="000000"/>
-        </w:rPr>
-      </w:pPr>
-      <w:r>
-        <w:rPr>
-          <w:color w:val="000000"/>
-          <w:rtl w:val="0"/>
-        </w:rPr>
-        <w:t xml:space="preserve">sera plus artiste.</w:t>
-      </w:r>
-      <w:r>
-        <w:rPr>
-          <w:rFonts w:ascii="Courier New" w:cs="Courier New" w:eastAsia="Courier New" w:hAnsi="Courier New"/>
-          <w:color w:val="7f6000"/>
-          <w:sz w:val="18"/>
-          <w:szCs w:val="18"/>
-          <w:rtl w:val="0"/>
-        </w:rPr>
-        <w:t xml:space="preserve">&lt;/ab&gt;</w:t>
-      </w:r>
-      <w:r>
-        <w:rPr>
-          <w:rtl w:val="0"/>
-        </w:rPr>
-      </w:r>
-    </w:p>
-    <w:p>
-      <w:pPr>
-        <w:widowControl w:val="0"/>
-        <w:pBdr>
-          <w:top w:space="0" w:sz="0" w:val="nil"/>
-          <w:left w:space="0" w:sz="0" w:val="nil"/>
-          <w:bottom w:space="0" w:sz="0" w:val="nil"/>
-          <w:right w:space="0" w:sz="0" w:val="nil"/>
-          <w:between w:space="0" w:sz="0" w:val="nil"/>
-        </w:pBdr>
-        <w:shd w:fill="auto" w:val="clear"/>
-        <w:contextualSpacing w:val="0"/>
-        <w:rPr>
-          <w:color w:val="000000"/>
-        </w:rPr>
-      </w:pPr>
-      <w:r>
-        <w:rPr>
-          <w:rFonts w:ascii="Courier New" w:cs="Courier New" w:eastAsia="Courier New" w:hAnsi="Courier New"/>
-          <w:color w:val="7f6000"/>
-          <w:sz w:val="18"/>
-          <w:szCs w:val="18"/>
-          <w:rtl w:val="0"/>
-        </w:rPr>
-        <w:t xml:space="preserve">&lt;/div&gt;</w:t>
-      </w:r>
-      <w:r>
-        <w:rPr>
-          <w:rtl w:val="0"/>
-        </w:rPr>
-      </w:r>
-    </w:p>
-    <w:p>
-      <w:pPr>
-        <w:widowControl w:val="0"/>
-        <w:pBdr>
-          <w:top w:space="0" w:sz="0" w:val="nil"/>
-          <w:left w:space="0" w:sz="0" w:val="nil"/>
-          <w:bottom w:space="0" w:sz="0" w:val="nil"/>
-          <w:right w:space="0" w:sz="0" w:val="nil"/>
-          <w:between w:space="0" w:sz="0" w:val="nil"/>
-        </w:pBdr>
-        <w:shd w:fill="auto" w:val="clear"/>
-        <w:contextualSpacing w:val="0"/>
-        <w:rPr>
-          <w:color w:val="000000"/>
-        </w:rPr>
-      </w:pPr>
-      <w:r>
-        <w:rPr>
-          <w:color w:val="000000"/>
-          <w:rtl w:val="0"/>
-        </w:rPr>
-        <w:t xml:space="preserve"> </w:t>
-      </w:r>
-      <w:r>
-        <w:rPr>
-          <w:rtl w:val="0"/>
-        </w:rPr>
-      </w:r>
-    </w:p>
-    <w:p>
-      <w:pPr>
-        <w:widowControl w:val="0"/>
-        <w:pBdr>
-          <w:top w:space="0" w:sz="0" w:val="nil"/>
-          <w:left w:space="0" w:sz="0" w:val="nil"/>
-          <w:bottom w:space="0" w:sz="0" w:val="nil"/>
-          <w:right w:space="0" w:sz="0" w:val="nil"/>
-          <w:between w:space="0" w:sz="0" w:val="nil"/>
-        </w:pBdr>
-        <w:shd w:fill="auto" w:val="clear"/>
-        <w:contextualSpacing w:val="0"/>
-        <w:rPr>
-          <w:color w:val="000000"/>
-        </w:rPr>
-      </w:pPr>
-      <w:r>
-        <w:rPr>
-          <w:rFonts w:ascii="Courier New" w:cs="Courier New" w:eastAsia="Courier New" w:hAnsi="Courier New"/>
-          <w:color w:val="7f6000"/>
-          <w:sz w:val="18"/>
-          <w:szCs w:val="18"/>
-          <w:rtl w:val="0"/>
-        </w:rPr>
-        <w:t xml:space="preserve">&lt;div&gt;</w:t>
-      </w:r>
-      <w:r>
-        <w:rPr>
-          <w:rtl w:val="0"/>
-        </w:rPr>
-      </w:r>
-    </w:p>
-    <w:p>
-      <w:pPr>
-        <w:widowControl w:val="0"/>
-        <w:pBdr>
-          <w:top w:space="0" w:sz="0" w:val="nil"/>
-          <w:left w:space="0" w:sz="0" w:val="nil"/>
-          <w:bottom w:space="0" w:sz="0" w:val="nil"/>
-          <w:right w:space="0" w:sz="0" w:val="nil"/>
-          <w:between w:space="0" w:sz="0" w:val="nil"/>
-        </w:pBdr>
-        <w:shd w:fill="auto" w:val="clear"/>
-        <w:contextualSpacing w:val="0"/>
-        <w:rPr>
-          <w:color w:val="000000"/>
-        </w:rPr>
-      </w:pPr>
-      <w:r>
-        <w:rPr>
-          <w:rFonts w:ascii="Courier New" w:cs="Courier New" w:eastAsia="Courier New" w:hAnsi="Courier New"/>
-          <w:color w:val="7f6000"/>
-          <w:sz w:val="18"/>
-          <w:szCs w:val="18"/>
-          <w:rtl w:val="0"/>
-        </w:rPr>
-        <w:t xml:space="preserve">&lt;id&gt;</w:t>
-      </w:r>
-      <w:r>
-        <w:rPr>
-          <w:color w:val="000000"/>
-          <w:rtl w:val="0"/>
-        </w:rPr>
-        <w:t xml:space="preserve">p162v_4</w:t>
-      </w:r>
-      <w:r>
-        <w:rPr>
-          <w:rFonts w:ascii="Courier New" w:cs="Courier New" w:eastAsia="Courier New" w:hAnsi="Courier New"/>
-          <w:color w:val="7f6000"/>
-          <w:sz w:val="18"/>
-          <w:szCs w:val="18"/>
-          <w:rtl w:val="0"/>
-        </w:rPr>
-        <w:t xml:space="preserve">&lt;/id&gt;</w:t>
+        <w:t xml:space="preserve">&lt;id&gt;p162v_4&lt;/id&gt;</w:t>
       </w:r>
       <w:r>
         <w:rPr>

--- a/TEMP/input/p162v_JKR_+MHS_+/tcn_p162v.docx
+++ b/TEMP/input/p162v_JKR_+MHS_+/tcn_p162v.docx
@@ -230,7 +230,7 @@
           <w:color w:val="000000"/>
           <w:rtl w:val="0"/>
         </w:rPr>
-        <w:t xml:space="preserve">Pescher</w:t>
+        <w:t xml:space="preserve">Peschers</w:t>
       </w:r>
       <w:r>
         <w:rPr>

--- a/TEMP/input/p162v_JKR_+MHS_+/tcn_p162v.docx
+++ b/TEMP/input/p162v_JKR_+MHS_+/tcn_p162v.docx
@@ -3656,7 +3656,7 @@
     </w:p>
     <w:sectPr>
       <w:pgSz w:h="15840" w:w="12240"/>
-      <w:pgMar w:bottom="1440" w:top="1440" w:left="1440" w:right="1440" w:header="0"/>
+      <w:pgMar w:bottom="1440" w:top="1440" w:left="1440" w:right="1440" w:header="0" w:footer="720"/>
       <w:pgNumType w:start="1"/>
     </w:sectPr>
   </w:body>

--- a/TEMP/input/p162v_JKR_+MHS_+/tcn_p162v.docx
+++ b/TEMP/input/p162v_JKR_+MHS_+/tcn_p162v.docx
@@ -202,15 +202,18 @@
         <w:shd w:fill="auto" w:val="clear"/>
         <w:contextualSpacing w:val="0"/>
         <w:rPr>
-          <w:color w:val="000000"/>
-        </w:rPr>
-      </w:pPr>
-      <w:r>
-        <w:rPr>
           <w:rFonts w:ascii="Courier New" w:cs="Courier New" w:eastAsia="Courier New" w:hAnsi="Courier New"/>
           <w:color w:val="7f6000"/>
           <w:sz w:val="18"/>
           <w:szCs w:val="18"/>
+        </w:rPr>
+      </w:pPr>
+      <w:r>
+        <w:rPr>
+          <w:rFonts w:ascii="Courier New" w:cs="Courier New" w:eastAsia="Courier New" w:hAnsi="Courier New"/>
+          <w:color w:val="7f6000"/>
+          <w:sz w:val="18"/>
+          <w:szCs w:val="18"/>
           <w:rtl w:val="0"/>
         </w:rPr>
         <w:t xml:space="preserve">&lt;head&gt;</w:t>
@@ -252,34 +255,54 @@
         </w:rPr>
         <w:t xml:space="preserve">&lt;/head&gt;</w:t>
       </w:r>
-      <w:r>
-        <w:rPr>
-          <w:rtl w:val="0"/>
-        </w:rPr>
-      </w:r>
-    </w:p>
-    <w:p>
-      <w:pPr>
-        <w:widowControl w:val="0"/>
-        <w:pBdr>
-          <w:top w:space="0" w:sz="0" w:val="nil"/>
-          <w:left w:space="0" w:sz="0" w:val="nil"/>
-          <w:bottom w:space="0" w:sz="0" w:val="nil"/>
-          <w:right w:space="0" w:sz="0" w:val="nil"/>
-          <w:between w:space="0" w:sz="0" w:val="nil"/>
-        </w:pBdr>
-        <w:shd w:fill="auto" w:val="clear"/>
-        <w:contextualSpacing w:val="0"/>
-        <w:rPr>
-          <w:color w:val="000000"/>
-        </w:rPr>
-      </w:pPr>
-      <w:r>
+    </w:p>
+    <w:p>
+      <w:pPr>
+        <w:widowControl w:val="0"/>
+        <w:pBdr>
+          <w:top w:space="0" w:sz="0" w:val="nil"/>
+          <w:left w:space="0" w:sz="0" w:val="nil"/>
+          <w:bottom w:space="0" w:sz="0" w:val="nil"/>
+          <w:right w:space="0" w:sz="0" w:val="nil"/>
+          <w:between w:space="0" w:sz="0" w:val="nil"/>
+        </w:pBdr>
+        <w:shd w:fill="auto" w:val="clear"/>
+        <w:contextualSpacing w:val="0"/>
         <w:rPr>
           <w:rFonts w:ascii="Courier New" w:cs="Courier New" w:eastAsia="Courier New" w:hAnsi="Courier New"/>
           <w:color w:val="7f6000"/>
           <w:sz w:val="18"/>
           <w:szCs w:val="18"/>
+        </w:rPr>
+      </w:pPr>
+      <w:r>
+        <w:rPr>
+          <w:rtl w:val="0"/>
+        </w:rPr>
+      </w:r>
+    </w:p>
+    <w:p>
+      <w:pPr>
+        <w:widowControl w:val="0"/>
+        <w:pBdr>
+          <w:top w:space="0" w:sz="0" w:val="nil"/>
+          <w:left w:space="0" w:sz="0" w:val="nil"/>
+          <w:bottom w:space="0" w:sz="0" w:val="nil"/>
+          <w:right w:space="0" w:sz="0" w:val="nil"/>
+          <w:between w:space="0" w:sz="0" w:val="nil"/>
+        </w:pBdr>
+        <w:shd w:fill="auto" w:val="clear"/>
+        <w:contextualSpacing w:val="0"/>
+        <w:rPr>
+          <w:color w:val="000000"/>
+        </w:rPr>
+      </w:pPr>
+      <w:r>
+        <w:rPr>
+          <w:rFonts w:ascii="Courier New" w:cs="Courier New" w:eastAsia="Courier New" w:hAnsi="Courier New"/>
+          <w:color w:val="7f6000"/>
+          <w:sz w:val="18"/>
+          <w:szCs w:val="18"/>
           <w:rtl w:val="0"/>
         </w:rPr>
         <w:t xml:space="preserve">&lt;ab&gt;</w:t>
@@ -1327,15 +1350,18 @@
         <w:shd w:fill="auto" w:val="clear"/>
         <w:contextualSpacing w:val="0"/>
         <w:rPr>
-          <w:color w:val="000000"/>
-        </w:rPr>
-      </w:pPr>
-      <w:r>
-        <w:rPr>
           <w:rFonts w:ascii="Courier New" w:cs="Courier New" w:eastAsia="Courier New" w:hAnsi="Courier New"/>
           <w:color w:val="7f6000"/>
           <w:sz w:val="18"/>
           <w:szCs w:val="18"/>
+        </w:rPr>
+      </w:pPr>
+      <w:r>
+        <w:rPr>
+          <w:rFonts w:ascii="Courier New" w:cs="Courier New" w:eastAsia="Courier New" w:hAnsi="Courier New"/>
+          <w:color w:val="7f6000"/>
+          <w:sz w:val="18"/>
+          <w:szCs w:val="18"/>
           <w:rtl w:val="0"/>
         </w:rPr>
         <w:t xml:space="preserve">&lt;head&gt;</w:t>
@@ -1390,34 +1416,54 @@
         </w:rPr>
         <w:t xml:space="preserve">&lt;/head&gt;</w:t>
       </w:r>
-      <w:r>
-        <w:rPr>
-          <w:rtl w:val="0"/>
-        </w:rPr>
-      </w:r>
-    </w:p>
-    <w:p>
-      <w:pPr>
-        <w:widowControl w:val="0"/>
-        <w:pBdr>
-          <w:top w:space="0" w:sz="0" w:val="nil"/>
-          <w:left w:space="0" w:sz="0" w:val="nil"/>
-          <w:bottom w:space="0" w:sz="0" w:val="nil"/>
-          <w:right w:space="0" w:sz="0" w:val="nil"/>
-          <w:between w:space="0" w:sz="0" w:val="nil"/>
-        </w:pBdr>
-        <w:shd w:fill="auto" w:val="clear"/>
-        <w:contextualSpacing w:val="0"/>
-        <w:rPr>
-          <w:color w:val="000000"/>
-        </w:rPr>
-      </w:pPr>
-      <w:r>
+    </w:p>
+    <w:p>
+      <w:pPr>
+        <w:widowControl w:val="0"/>
+        <w:pBdr>
+          <w:top w:space="0" w:sz="0" w:val="nil"/>
+          <w:left w:space="0" w:sz="0" w:val="nil"/>
+          <w:bottom w:space="0" w:sz="0" w:val="nil"/>
+          <w:right w:space="0" w:sz="0" w:val="nil"/>
+          <w:between w:space="0" w:sz="0" w:val="nil"/>
+        </w:pBdr>
+        <w:shd w:fill="auto" w:val="clear"/>
+        <w:contextualSpacing w:val="0"/>
         <w:rPr>
           <w:rFonts w:ascii="Courier New" w:cs="Courier New" w:eastAsia="Courier New" w:hAnsi="Courier New"/>
           <w:color w:val="7f6000"/>
           <w:sz w:val="18"/>
           <w:szCs w:val="18"/>
+        </w:rPr>
+      </w:pPr>
+      <w:r>
+        <w:rPr>
+          <w:rtl w:val="0"/>
+        </w:rPr>
+      </w:r>
+    </w:p>
+    <w:p>
+      <w:pPr>
+        <w:widowControl w:val="0"/>
+        <w:pBdr>
+          <w:top w:space="0" w:sz="0" w:val="nil"/>
+          <w:left w:space="0" w:sz="0" w:val="nil"/>
+          <w:bottom w:space="0" w:sz="0" w:val="nil"/>
+          <w:right w:space="0" w:sz="0" w:val="nil"/>
+          <w:between w:space="0" w:sz="0" w:val="nil"/>
+        </w:pBdr>
+        <w:shd w:fill="auto" w:val="clear"/>
+        <w:contextualSpacing w:val="0"/>
+        <w:rPr>
+          <w:color w:val="000000"/>
+        </w:rPr>
+      </w:pPr>
+      <w:r>
+        <w:rPr>
+          <w:rFonts w:ascii="Courier New" w:cs="Courier New" w:eastAsia="Courier New" w:hAnsi="Courier New"/>
+          <w:color w:val="7f6000"/>
+          <w:sz w:val="18"/>
+          <w:szCs w:val="18"/>
           <w:rtl w:val="0"/>
         </w:rPr>
         <w:t xml:space="preserve">&lt;ab&gt;</w:t>
@@ -1954,7 +2000,10 @@
         <w:shd w:fill="auto" w:val="clear"/>
         <w:contextualSpacing w:val="0"/>
         <w:rPr>
-          <w:color w:val="000000"/>
+          <w:rFonts w:ascii="Courier New" w:cs="Courier New" w:eastAsia="Courier New" w:hAnsi="Courier New"/>
+          <w:color w:val="7f6000"/>
+          <w:sz w:val="18"/>
+          <w:szCs w:val="18"/>
         </w:rPr>
       </w:pPr>
       <w:r>
@@ -1974,34 +2023,54 @@
         </w:rPr>
         <w:t xml:space="preserve">&lt;/head&gt;</w:t>
       </w:r>
-      <w:r>
-        <w:rPr>
-          <w:rtl w:val="0"/>
-        </w:rPr>
-      </w:r>
-    </w:p>
-    <w:p>
-      <w:pPr>
-        <w:widowControl w:val="0"/>
-        <w:pBdr>
-          <w:top w:space="0" w:sz="0" w:val="nil"/>
-          <w:left w:space="0" w:sz="0" w:val="nil"/>
-          <w:bottom w:space="0" w:sz="0" w:val="nil"/>
-          <w:right w:space="0" w:sz="0" w:val="nil"/>
-          <w:between w:space="0" w:sz="0" w:val="nil"/>
-        </w:pBdr>
-        <w:shd w:fill="auto" w:val="clear"/>
-        <w:contextualSpacing w:val="0"/>
-        <w:rPr>
-          <w:color w:val="000000"/>
-        </w:rPr>
-      </w:pPr>
-      <w:r>
+    </w:p>
+    <w:p>
+      <w:pPr>
+        <w:widowControl w:val="0"/>
+        <w:pBdr>
+          <w:top w:space="0" w:sz="0" w:val="nil"/>
+          <w:left w:space="0" w:sz="0" w:val="nil"/>
+          <w:bottom w:space="0" w:sz="0" w:val="nil"/>
+          <w:right w:space="0" w:sz="0" w:val="nil"/>
+          <w:between w:space="0" w:sz="0" w:val="nil"/>
+        </w:pBdr>
+        <w:shd w:fill="auto" w:val="clear"/>
+        <w:contextualSpacing w:val="0"/>
         <w:rPr>
           <w:rFonts w:ascii="Courier New" w:cs="Courier New" w:eastAsia="Courier New" w:hAnsi="Courier New"/>
           <w:color w:val="7f6000"/>
           <w:sz w:val="18"/>
           <w:szCs w:val="18"/>
+        </w:rPr>
+      </w:pPr>
+      <w:r>
+        <w:rPr>
+          <w:rtl w:val="0"/>
+        </w:rPr>
+      </w:r>
+    </w:p>
+    <w:p>
+      <w:pPr>
+        <w:widowControl w:val="0"/>
+        <w:pBdr>
+          <w:top w:space="0" w:sz="0" w:val="nil"/>
+          <w:left w:space="0" w:sz="0" w:val="nil"/>
+          <w:bottom w:space="0" w:sz="0" w:val="nil"/>
+          <w:right w:space="0" w:sz="0" w:val="nil"/>
+          <w:between w:space="0" w:sz="0" w:val="nil"/>
+        </w:pBdr>
+        <w:shd w:fill="auto" w:val="clear"/>
+        <w:contextualSpacing w:val="0"/>
+        <w:rPr>
+          <w:color w:val="000000"/>
+        </w:rPr>
+      </w:pPr>
+      <w:r>
+        <w:rPr>
+          <w:rFonts w:ascii="Courier New" w:cs="Courier New" w:eastAsia="Courier New" w:hAnsi="Courier New"/>
+          <w:color w:val="7f6000"/>
+          <w:sz w:val="18"/>
+          <w:szCs w:val="18"/>
           <w:rtl w:val="0"/>
         </w:rPr>
         <w:t xml:space="preserve">&lt;ab&gt;</w:t>
@@ -2188,41 +2257,7 @@
           <w:color w:val="000000"/>
           <w:rtl w:val="0"/>
         </w:rPr>
-        <w:t xml:space="preserve">animal enclos </w:t>
-      </w:r>
-      <w:r>
-        <w:rPr>
-          <w:rFonts w:ascii="Courier New" w:cs="Courier New" w:eastAsia="Courier New" w:hAnsi="Courier New"/>
-          <w:color w:val="a91111"/>
-          <w:sz w:val="18"/>
-          <w:szCs w:val="18"/>
-          <w:rtl w:val="0"/>
-        </w:rPr>
-        <w:t xml:space="preserve">&lt;corr&gt;&lt;del&gt;</w:t>
-      </w:r>
-      <w:r>
-        <w:rPr>
-          <w:color w:val="000000"/>
-          <w:rtl w:val="0"/>
-        </w:rPr>
-        <w:t xml:space="preserve">ne</w:t>
-      </w:r>
-      <w:r>
-        <w:rPr>
-          <w:rFonts w:ascii="Courier New" w:cs="Courier New" w:eastAsia="Courier New" w:hAnsi="Courier New"/>
-          <w:color w:val="a91111"/>
-          <w:sz w:val="18"/>
-          <w:szCs w:val="18"/>
-          <w:rtl w:val="0"/>
-        </w:rPr>
-        <w:t xml:space="preserve">&lt;/del&gt;&lt;/corr&gt;</w:t>
-      </w:r>
-      <w:r>
-        <w:rPr>
-          <w:color w:val="000000"/>
-          <w:rtl w:val="0"/>
-        </w:rPr>
-        <w:t xml:space="preserve"> soict bien</w:t>
+        <w:t xml:space="preserve">animal enclos ne soict bien</w:t>
       </w:r>
       <w:r>
         <w:rPr>
@@ -2300,7 +2335,7 @@
           <w:color w:val="000000"/>
           <w:rtl w:val="0"/>
         </w:rPr>
-        <w:t xml:space="preserve">reduisent en pouldre ains demeurent en lopins calcinés,</w:t>
+        <w:t xml:space="preserve">reduisent en pouldre, ains demeurent en lopins calcinés,</w:t>
       </w:r>
       <w:r>
         <w:rPr>
@@ -2692,7 +2727,20 @@
           <w:color w:val="000000"/>
           <w:rtl w:val="0"/>
         </w:rPr>
-        <w:t xml:space="preserve">apres avoyr est</w:t>
+        <w:t xml:space="preserve">apr</w:t>
+      </w:r>
+      <w:r>
+        <w:rPr>
+          <w:rtl w:val="0"/>
+        </w:rPr>
+        <w:t xml:space="preserve">é</w:t>
+      </w:r>
+      <w:r>
+        <w:rPr>
+          <w:color w:val="000000"/>
+          <w:rtl w:val="0"/>
+        </w:rPr>
+        <w:t xml:space="preserve">s avoyr est</w:t>
       </w:r>
       <w:r>
         <w:rPr>
@@ -2950,7 +2998,20 @@
           <w:color w:val="000000"/>
           <w:rtl w:val="0"/>
         </w:rPr>
-        <w:t xml:space="preserve">frangible, quelque chose ne se rompe. Pendant qu</w:t>
+        <w:t xml:space="preserve">frangible, quelque chose ne se rompe</w:t>
+      </w:r>
+      <w:r>
+        <w:rPr>
+          <w:rtl w:val="0"/>
+        </w:rPr>
+        <w:t xml:space="preserve"> p</w:t>
+      </w:r>
+      <w:r>
+        <w:rPr>
+          <w:color w:val="000000"/>
+          <w:rtl w:val="0"/>
+        </w:rPr>
+        <w:t xml:space="preserve">endant qu</w:t>
       </w:r>
       <w:r>
         <w:rPr>
@@ -2963,7 +3024,7 @@
           <w:color w:val="000000"/>
           <w:rtl w:val="0"/>
         </w:rPr>
-        <w:t xml:space="preserve">il est chault</w:t>
+        <w:t xml:space="preserve">il est chault.</w:t>
       </w:r>
       <w:r>
         <w:rPr>
@@ -2999,10 +3060,16 @@
       </w:pPr>
       <w:r>
         <w:rPr>
-          <w:color w:val="000000"/>
-          <w:rtl w:val="0"/>
-        </w:rPr>
-        <w:t xml:space="preserve">la crouste &amp;</w:t>
+          <w:rtl w:val="0"/>
+        </w:rPr>
+        <w:t xml:space="preserve">L</w:t>
+      </w:r>
+      <w:r>
+        <w:rPr>
+          <w:color w:val="000000"/>
+          <w:rtl w:val="0"/>
+        </w:rPr>
+        <w:t xml:space="preserve">a crouste &amp;</w:t>
       </w:r>
       <w:r>
         <w:rPr>

--- a/TEMP/input/p162v_JKR_+MHS_+/tcn_p162v.docx
+++ b/TEMP/input/p162v_JKR_+MHS_+/tcn_p162v.docx
@@ -1966,10 +1966,36 @@
       </w:r>
       <w:r>
         <w:rPr>
-          <w:color w:val="000000"/>
-          <w:rtl w:val="0"/>
-        </w:rPr>
-        <w:t xml:space="preserve">Moules de choses qui ne sont</w:t>
+          <w:rFonts w:ascii="Courier New" w:cs="Courier New" w:eastAsia="Courier New" w:hAnsi="Courier New"/>
+          <w:color w:val="0000ff"/>
+          <w:sz w:val="18"/>
+          <w:szCs w:val="18"/>
+          <w:rtl w:val="0"/>
+        </w:rPr>
+        <w:t xml:space="preserve">&lt;tl&gt;</w:t>
+      </w:r>
+      <w:r>
+        <w:rPr>
+          <w:rtl w:val="0"/>
+        </w:rPr>
+        <w:t xml:space="preserve">Moules</w:t>
+      </w:r>
+      <w:r>
+        <w:rPr>
+          <w:rFonts w:ascii="Courier New" w:cs="Courier New" w:eastAsia="Courier New" w:hAnsi="Courier New"/>
+          <w:color w:val="0000ff"/>
+          <w:sz w:val="18"/>
+          <w:szCs w:val="18"/>
+          <w:rtl w:val="0"/>
+        </w:rPr>
+        <w:t xml:space="preserve">&lt;/tl&gt;</w:t>
+      </w:r>
+      <w:r>
+        <w:rPr>
+          <w:color w:val="000000"/>
+          <w:rtl w:val="0"/>
+        </w:rPr>
+        <w:t xml:space="preserve"> de choses qui ne sont</w:t>
       </w:r>
       <w:r>
         <w:rPr>
@@ -2132,17 +2158,39 @@
           <w:color w:val="000000"/>
           <w:rtl w:val="0"/>
         </w:rPr>
-        <w:t xml:space="preserve">à deulx moules</w:t>
-      </w:r>
-      <w:r>
-        <w:rPr>
-          <w:rFonts w:ascii="Courier New" w:cs="Courier New" w:eastAsia="Courier New" w:hAnsi="Courier New"/>
-          <w:color w:val="0000ff"/>
-          <w:sz w:val="18"/>
-          <w:szCs w:val="18"/>
-          <w:rtl w:val="0"/>
-        </w:rPr>
-        <w:t xml:space="preserve">,</w:t>
+        <w:t xml:space="preserve">à deulx </w:t>
+      </w:r>
+      <w:r>
+        <w:rPr>
+          <w:rFonts w:ascii="Courier New" w:cs="Courier New" w:eastAsia="Courier New" w:hAnsi="Courier New"/>
+          <w:color w:val="0000ff"/>
+          <w:sz w:val="18"/>
+          <w:szCs w:val="18"/>
+          <w:rtl w:val="0"/>
+        </w:rPr>
+        <w:t xml:space="preserve">&lt;tl&gt;</w:t>
+      </w:r>
+      <w:r>
+        <w:rPr>
+          <w:rtl w:val="0"/>
+        </w:rPr>
+        <w:t xml:space="preserve">m</w:t>
+      </w:r>
+      <w:r>
+        <w:rPr>
+          <w:rtl w:val="0"/>
+        </w:rPr>
+        <w:t xml:space="preserve">oules</w:t>
+      </w:r>
+      <w:r>
+        <w:rPr>
+          <w:rFonts w:ascii="Courier New" w:cs="Courier New" w:eastAsia="Courier New" w:hAnsi="Courier New"/>
+          <w:color w:val="0000ff"/>
+          <w:sz w:val="18"/>
+          <w:szCs w:val="18"/>
+          <w:rtl w:val="0"/>
+        </w:rPr>
+        <w:t xml:space="preserve">&lt;/tl&gt;,</w:t>
       </w:r>
       <w:r>
         <w:rPr>
@@ -2456,7 +2504,7 @@
           <w:color w:val="000000"/>
           <w:rtl w:val="0"/>
         </w:rPr>
-        <w:t xml:space="preserve">argent</w:t>
+        <w:t xml:space="preserve">argent vif</w:t>
       </w:r>
       <w:r>
         <w:rPr>
@@ -2473,7 +2521,7 @@
           <w:color w:val="000000"/>
           <w:rtl w:val="0"/>
         </w:rPr>
-        <w:t xml:space="preserve"> vif qu</w:t>
+        <w:t xml:space="preserve"> qu</w:t>
       </w:r>
       <w:r>
         <w:rPr>
@@ -2998,13 +3046,13 @@
           <w:color w:val="000000"/>
           <w:rtl w:val="0"/>
         </w:rPr>
-        <w:t xml:space="preserve">frangible, quelque chose ne se rompe</w:t>
-      </w:r>
-      <w:r>
-        <w:rPr>
-          <w:rtl w:val="0"/>
-        </w:rPr>
-        <w:t xml:space="preserve"> p</w:t>
+        <w:t xml:space="preserve">frangible, quelque chose ne se rompe.</w:t>
+      </w:r>
+      <w:r>
+        <w:rPr>
+          <w:rtl w:val="0"/>
+        </w:rPr>
+        <w:t xml:space="preserve"> P</w:t>
       </w:r>
       <w:r>
         <w:rPr>
@@ -3024,7 +3072,13 @@
           <w:color w:val="000000"/>
           <w:rtl w:val="0"/>
         </w:rPr>
-        <w:t xml:space="preserve">il est chault.</w:t>
+        <w:t xml:space="preserve">il est chault</w:t>
+      </w:r>
+      <w:r>
+        <w:rPr>
+          <w:rtl w:val="0"/>
+        </w:rPr>
+        <w:t xml:space="preserve">,</w:t>
       </w:r>
       <w:r>
         <w:rPr>
@@ -3062,14 +3116,47 @@
         <w:rPr>
           <w:rtl w:val="0"/>
         </w:rPr>
-        <w:t xml:space="preserve">L</w:t>
-      </w:r>
-      <w:r>
-        <w:rPr>
-          <w:color w:val="000000"/>
-          <w:rtl w:val="0"/>
-        </w:rPr>
-        <w:t xml:space="preserve">a crouste &amp;</w:t>
+        <w:t xml:space="preserve">l</w:t>
+      </w:r>
+      <w:r>
+        <w:rPr>
+          <w:color w:val="000000"/>
+          <w:rtl w:val="0"/>
+        </w:rPr>
+        <w:t xml:space="preserve">a </w:t>
+      </w:r>
+      <w:r>
+        <w:rPr>
+          <w:rFonts w:ascii="Courier New" w:cs="Courier New" w:eastAsia="Courier New" w:hAnsi="Courier New"/>
+          <w:color w:val="0000ff"/>
+          <w:sz w:val="18"/>
+          <w:szCs w:val="18"/>
+          <w:rtl w:val="0"/>
+        </w:rPr>
+        <w:t xml:space="preserve">&lt;m&gt;</w:t>
+      </w:r>
+      <w:r>
+        <w:rPr>
+          <w:rtl w:val="0"/>
+        </w:rPr>
+        <w:t xml:space="preserve">crouste</w:t>
+      </w:r>
+      <w:r>
+        <w:rPr>
+          <w:rFonts w:ascii="Courier New" w:cs="Courier New" w:eastAsia="Courier New" w:hAnsi="Courier New"/>
+          <w:color w:val="0000ff"/>
+          <w:sz w:val="18"/>
+          <w:szCs w:val="18"/>
+          <w:rtl w:val="0"/>
+        </w:rPr>
+        <w:t xml:space="preserve">&lt;/m&gt;</w:t>
+      </w:r>
+      <w:r>
+        <w:rPr>
+          <w:color w:val="000000"/>
+          <w:rtl w:val="0"/>
+        </w:rPr>
+        <w:t xml:space="preserve"> &amp;</w:t>
       </w:r>
       <w:r>
         <w:rPr>
@@ -3268,6 +3355,21 @@
       <w:commentRangeEnd w:id="0"/>
       <w:r>
         <w:commentReference w:id="0"/>
+      </w:r>
+      <w:r>
+        <w:rPr>
+          <w:color w:val="000000"/>
+          <w:rtl w:val="0"/>
+        </w:rPr>
+        <w:t xml:space="preserve">&lt;comment&gt;</w:t>
+      </w:r>
+      <w:r>
+        <w:rPr>
+          <w:sz w:val="20"/>
+          <w:szCs w:val="20"/>
+          <w:rtl w:val="0"/>
+        </w:rPr>
+        <w:t xml:space="preserve">c_162v_01&lt;/comment&gt;</w:t>
       </w:r>
       <w:r>
         <w:rPr>

--- a/TEMP/input/p162v_JKR_+MHS_+/tcn_p162v.docx
+++ b/TEMP/input/p162v_JKR_+MHS_+/tcn_p162v.docx
@@ -13,7 +13,6 @@
           <w:between w:space="0" w:sz="0" w:val="nil"/>
         </w:pBdr>
         <w:shd w:fill="auto" w:val="clear"/>
-        <w:contextualSpacing w:val="0"/>
         <w:rPr>
           <w:color w:val="000000"/>
         </w:rPr>
@@ -62,7 +61,6 @@
           <w:between w:space="0" w:sz="0" w:val="nil"/>
         </w:pBdr>
         <w:shd w:fill="auto" w:val="clear"/>
-        <w:contextualSpacing w:val="0"/>
         <w:rPr>
           <w:color w:val="000000"/>
         </w:rPr>
@@ -114,29 +112,27 @@
           <w:between w:space="0" w:sz="0" w:val="nil"/>
         </w:pBdr>
         <w:shd w:fill="auto" w:val="clear"/>
-        <w:contextualSpacing w:val="0"/>
-        <w:rPr>
-          <w:color w:val="000000"/>
-        </w:rPr>
-      </w:pPr>
-      <w:r>
-        <w:rPr>
-          <w:rtl w:val="0"/>
-        </w:rPr>
-      </w:r>
-    </w:p>
-    <w:p>
-      <w:pPr>
-        <w:widowControl w:val="0"/>
-        <w:pBdr>
-          <w:top w:space="0" w:sz="0" w:val="nil"/>
-          <w:left w:space="0" w:sz="0" w:val="nil"/>
-          <w:bottom w:space="0" w:sz="0" w:val="nil"/>
-          <w:right w:space="0" w:sz="0" w:val="nil"/>
-          <w:between w:space="0" w:sz="0" w:val="nil"/>
-        </w:pBdr>
-        <w:shd w:fill="auto" w:val="clear"/>
-        <w:contextualSpacing w:val="0"/>
+        <w:rPr>
+          <w:color w:val="000000"/>
+        </w:rPr>
+      </w:pPr>
+      <w:r>
+        <w:rPr>
+          <w:rtl w:val="0"/>
+        </w:rPr>
+      </w:r>
+    </w:p>
+    <w:p>
+      <w:pPr>
+        <w:widowControl w:val="0"/>
+        <w:pBdr>
+          <w:top w:space="0" w:sz="0" w:val="nil"/>
+          <w:left w:space="0" w:sz="0" w:val="nil"/>
+          <w:bottom w:space="0" w:sz="0" w:val="nil"/>
+          <w:right w:space="0" w:sz="0" w:val="nil"/>
+          <w:between w:space="0" w:sz="0" w:val="nil"/>
+        </w:pBdr>
+        <w:shd w:fill="auto" w:val="clear"/>
         <w:rPr>
           <w:color w:val="000000"/>
         </w:rPr>
@@ -168,7 +164,6 @@
           <w:between w:space="0" w:sz="0" w:val="nil"/>
         </w:pBdr>
         <w:shd w:fill="auto" w:val="clear"/>
-        <w:contextualSpacing w:val="0"/>
         <w:rPr>
           <w:color w:val="000000"/>
         </w:rPr>
@@ -200,7 +195,6 @@
           <w:between w:space="0" w:sz="0" w:val="nil"/>
         </w:pBdr>
         <w:shd w:fill="auto" w:val="clear"/>
-        <w:contextualSpacing w:val="0"/>
         <w:rPr>
           <w:rFonts w:ascii="Courier New" w:cs="Courier New" w:eastAsia="Courier New" w:hAnsi="Courier New"/>
           <w:color w:val="7f6000"/>
@@ -267,7 +261,6 @@
           <w:between w:space="0" w:sz="0" w:val="nil"/>
         </w:pBdr>
         <w:shd w:fill="auto" w:val="clear"/>
-        <w:contextualSpacing w:val="0"/>
         <w:rPr>
           <w:rFonts w:ascii="Courier New" w:cs="Courier New" w:eastAsia="Courier New" w:hAnsi="Courier New"/>
           <w:color w:val="7f6000"/>
@@ -292,7 +285,6 @@
           <w:between w:space="0" w:sz="0" w:val="nil"/>
         </w:pBdr>
         <w:shd w:fill="auto" w:val="clear"/>
-        <w:contextualSpacing w:val="0"/>
         <w:rPr>
           <w:color w:val="000000"/>
         </w:rPr>
@@ -375,7 +367,6 @@
           <w:between w:space="0" w:sz="0" w:val="nil"/>
         </w:pBdr>
         <w:shd w:fill="auto" w:val="clear"/>
-        <w:contextualSpacing w:val="0"/>
         <w:rPr>
           <w:color w:val="000000"/>
         </w:rPr>
@@ -499,7 +490,6 @@
           <w:between w:space="0" w:sz="0" w:val="nil"/>
         </w:pBdr>
         <w:shd w:fill="auto" w:val="clear"/>
-        <w:contextualSpacing w:val="0"/>
         <w:rPr>
           <w:color w:val="000000"/>
         </w:rPr>
@@ -711,7 +701,6 @@
           <w:between w:space="0" w:sz="0" w:val="nil"/>
         </w:pBdr>
         <w:shd w:fill="auto" w:val="clear"/>
-        <w:contextualSpacing w:val="0"/>
         <w:rPr>
           <w:color w:val="000000"/>
         </w:rPr>
@@ -763,7 +752,6 @@
           <w:between w:space="0" w:sz="0" w:val="nil"/>
         </w:pBdr>
         <w:shd w:fill="auto" w:val="clear"/>
-        <w:contextualSpacing w:val="0"/>
         <w:rPr>
           <w:color w:val="000000"/>
         </w:rPr>
@@ -795,7 +783,6 @@
           <w:between w:space="0" w:sz="0" w:val="nil"/>
         </w:pBdr>
         <w:shd w:fill="auto" w:val="clear"/>
-        <w:contextualSpacing w:val="0"/>
         <w:rPr>
           <w:color w:val="000000"/>
         </w:rPr>
@@ -824,7 +811,6 @@
           <w:between w:space="0" w:sz="0" w:val="nil"/>
         </w:pBdr>
         <w:shd w:fill="auto" w:val="clear"/>
-        <w:contextualSpacing w:val="0"/>
         <w:rPr>
           <w:color w:val="000000"/>
         </w:rPr>
@@ -856,7 +842,6 @@
           <w:between w:space="0" w:sz="0" w:val="nil"/>
         </w:pBdr>
         <w:shd w:fill="auto" w:val="clear"/>
-        <w:contextualSpacing w:val="0"/>
         <w:rPr>
           <w:color w:val="000000"/>
         </w:rPr>
@@ -888,7 +873,6 @@
           <w:between w:space="0" w:sz="0" w:val="nil"/>
         </w:pBdr>
         <w:shd w:fill="auto" w:val="clear"/>
-        <w:contextualSpacing w:val="0"/>
         <w:rPr>
           <w:color w:val="000000"/>
         </w:rPr>
@@ -957,7 +941,6 @@
           <w:between w:space="0" w:sz="0" w:val="nil"/>
         </w:pBdr>
         <w:shd w:fill="auto" w:val="clear"/>
-        <w:contextualSpacing w:val="0"/>
         <w:rPr>
           <w:color w:val="000000"/>
         </w:rPr>
@@ -1157,7 +1140,6 @@
           <w:between w:space="0" w:sz="0" w:val="nil"/>
         </w:pBdr>
         <w:shd w:fill="auto" w:val="clear"/>
-        <w:contextualSpacing w:val="0"/>
         <w:rPr>
           <w:color w:val="000000"/>
         </w:rPr>
@@ -1223,7 +1205,6 @@
           <w:between w:space="0" w:sz="0" w:val="nil"/>
         </w:pBdr>
         <w:shd w:fill="auto" w:val="clear"/>
-        <w:contextualSpacing w:val="0"/>
         <w:rPr>
           <w:color w:val="000000"/>
         </w:rPr>
@@ -1255,7 +1236,6 @@
           <w:between w:space="0" w:sz="0" w:val="nil"/>
         </w:pBdr>
         <w:shd w:fill="auto" w:val="clear"/>
-        <w:contextualSpacing w:val="0"/>
         <w:rPr>
           <w:color w:val="000000"/>
         </w:rPr>
@@ -1284,7 +1264,6 @@
           <w:between w:space="0" w:sz="0" w:val="nil"/>
         </w:pBdr>
         <w:shd w:fill="auto" w:val="clear"/>
-        <w:contextualSpacing w:val="0"/>
         <w:rPr>
           <w:color w:val="000000"/>
         </w:rPr>
@@ -1316,7 +1295,6 @@
           <w:between w:space="0" w:sz="0" w:val="nil"/>
         </w:pBdr>
         <w:shd w:fill="auto" w:val="clear"/>
-        <w:contextualSpacing w:val="0"/>
         <w:rPr>
           <w:color w:val="000000"/>
         </w:rPr>
@@ -1348,7 +1326,6 @@
           <w:between w:space="0" w:sz="0" w:val="nil"/>
         </w:pBdr>
         <w:shd w:fill="auto" w:val="clear"/>
-        <w:contextualSpacing w:val="0"/>
         <w:rPr>
           <w:rFonts w:ascii="Courier New" w:cs="Courier New" w:eastAsia="Courier New" w:hAnsi="Courier New"/>
           <w:color w:val="7f6000"/>
@@ -1428,7 +1405,6 @@
           <w:between w:space="0" w:sz="0" w:val="nil"/>
         </w:pBdr>
         <w:shd w:fill="auto" w:val="clear"/>
-        <w:contextualSpacing w:val="0"/>
         <w:rPr>
           <w:rFonts w:ascii="Courier New" w:cs="Courier New" w:eastAsia="Courier New" w:hAnsi="Courier New"/>
           <w:color w:val="7f6000"/>
@@ -1453,7 +1429,6 @@
           <w:between w:space="0" w:sz="0" w:val="nil"/>
         </w:pBdr>
         <w:shd w:fill="auto" w:val="clear"/>
-        <w:contextualSpacing w:val="0"/>
         <w:rPr>
           <w:color w:val="000000"/>
         </w:rPr>
@@ -1502,7 +1477,6 @@
           <w:between w:space="0" w:sz="0" w:val="nil"/>
         </w:pBdr>
         <w:shd w:fill="auto" w:val="clear"/>
-        <w:contextualSpacing w:val="0"/>
         <w:rPr>
           <w:color w:val="000000"/>
         </w:rPr>
@@ -1600,7 +1574,6 @@
           <w:between w:space="0" w:sz="0" w:val="nil"/>
         </w:pBdr>
         <w:shd w:fill="auto" w:val="clear"/>
-        <w:contextualSpacing w:val="0"/>
         <w:rPr>
           <w:color w:val="000000"/>
         </w:rPr>
@@ -1673,7 +1646,6 @@
           <w:between w:space="0" w:sz="0" w:val="nil"/>
         </w:pBdr>
         <w:shd w:fill="auto" w:val="clear"/>
-        <w:contextualSpacing w:val="0"/>
         <w:rPr>
           <w:color w:val="000000"/>
         </w:rPr>
@@ -1746,7 +1718,6 @@
           <w:between w:space="0" w:sz="0" w:val="nil"/>
         </w:pBdr>
         <w:shd w:fill="auto" w:val="clear"/>
-        <w:contextualSpacing w:val="0"/>
         <w:rPr>
           <w:color w:val="000000"/>
         </w:rPr>
@@ -1785,7 +1756,6 @@
           <w:between w:space="0" w:sz="0" w:val="nil"/>
         </w:pBdr>
         <w:shd w:fill="auto" w:val="clear"/>
-        <w:contextualSpacing w:val="0"/>
         <w:rPr>
           <w:color w:val="000000"/>
         </w:rPr>
@@ -1824,7 +1794,6 @@
           <w:between w:space="0" w:sz="0" w:val="nil"/>
         </w:pBdr>
         <w:shd w:fill="auto" w:val="clear"/>
-        <w:contextualSpacing w:val="0"/>
         <w:rPr>
           <w:color w:val="000000"/>
         </w:rPr>
@@ -1856,7 +1825,6 @@
           <w:between w:space="0" w:sz="0" w:val="nil"/>
         </w:pBdr>
         <w:shd w:fill="auto" w:val="clear"/>
-        <w:contextualSpacing w:val="0"/>
         <w:rPr>
           <w:color w:val="000000"/>
         </w:rPr>
@@ -1885,7 +1853,6 @@
           <w:between w:space="0" w:sz="0" w:val="nil"/>
         </w:pBdr>
         <w:shd w:fill="auto" w:val="clear"/>
-        <w:contextualSpacing w:val="0"/>
         <w:rPr>
           <w:color w:val="000000"/>
         </w:rPr>
@@ -1917,7 +1884,6 @@
           <w:between w:space="0" w:sz="0" w:val="nil"/>
         </w:pBdr>
         <w:shd w:fill="auto" w:val="clear"/>
-        <w:contextualSpacing w:val="0"/>
         <w:rPr>
           <w:color w:val="000000"/>
         </w:rPr>
@@ -1949,7 +1915,6 @@
           <w:between w:space="0" w:sz="0" w:val="nil"/>
         </w:pBdr>
         <w:shd w:fill="auto" w:val="clear"/>
-        <w:contextualSpacing w:val="0"/>
         <w:rPr>
           <w:color w:val="000000"/>
         </w:rPr>
@@ -2024,7 +1989,6 @@
           <w:between w:space="0" w:sz="0" w:val="nil"/>
         </w:pBdr>
         <w:shd w:fill="auto" w:val="clear"/>
-        <w:contextualSpacing w:val="0"/>
         <w:rPr>
           <w:rFonts w:ascii="Courier New" w:cs="Courier New" w:eastAsia="Courier New" w:hAnsi="Courier New"/>
           <w:color w:val="7f6000"/>
@@ -2061,7 +2025,6 @@
           <w:between w:space="0" w:sz="0" w:val="nil"/>
         </w:pBdr>
         <w:shd w:fill="auto" w:val="clear"/>
-        <w:contextualSpacing w:val="0"/>
         <w:rPr>
           <w:rFonts w:ascii="Courier New" w:cs="Courier New" w:eastAsia="Courier New" w:hAnsi="Courier New"/>
           <w:color w:val="7f6000"/>
@@ -2086,7 +2049,6 @@
           <w:between w:space="0" w:sz="0" w:val="nil"/>
         </w:pBdr>
         <w:shd w:fill="auto" w:val="clear"/>
-        <w:contextualSpacing w:val="0"/>
         <w:rPr>
           <w:color w:val="000000"/>
         </w:rPr>
@@ -2135,7 +2097,6 @@
           <w:between w:space="0" w:sz="0" w:val="nil"/>
         </w:pBdr>
         <w:shd w:fill="auto" w:val="clear"/>
-        <w:contextualSpacing w:val="0"/>
         <w:rPr>
           <w:color w:val="000000"/>
         </w:rPr>
@@ -2252,7 +2213,6 @@
           <w:between w:space="0" w:sz="0" w:val="nil"/>
         </w:pBdr>
         <w:shd w:fill="auto" w:val="clear"/>
-        <w:contextualSpacing w:val="0"/>
         <w:rPr>
           <w:color w:val="000000"/>
         </w:rPr>
@@ -2334,7 +2294,6 @@
           <w:between w:space="0" w:sz="0" w:val="nil"/>
         </w:pBdr>
         <w:shd w:fill="auto" w:val="clear"/>
-        <w:contextualSpacing w:val="0"/>
         <w:rPr>
           <w:color w:val="000000"/>
         </w:rPr>
@@ -2373,7 +2332,6 @@
           <w:between w:space="0" w:sz="0" w:val="nil"/>
         </w:pBdr>
         <w:shd w:fill="auto" w:val="clear"/>
-        <w:contextualSpacing w:val="0"/>
         <w:rPr>
           <w:color w:val="000000"/>
         </w:rPr>
@@ -2412,7 +2370,6 @@
           <w:between w:space="0" w:sz="0" w:val="nil"/>
         </w:pBdr>
         <w:shd w:fill="auto" w:val="clear"/>
-        <w:contextualSpacing w:val="0"/>
         <w:rPr>
           <w:color w:val="000000"/>
         </w:rPr>
@@ -2477,7 +2434,6 @@
           <w:between w:space="0" w:sz="0" w:val="nil"/>
         </w:pBdr>
         <w:shd w:fill="auto" w:val="clear"/>
-        <w:contextualSpacing w:val="0"/>
         <w:rPr>
           <w:color w:val="000000"/>
         </w:rPr>
@@ -2580,7 +2536,6 @@
           <w:between w:space="0" w:sz="0" w:val="nil"/>
         </w:pBdr>
         <w:shd w:fill="auto" w:val="clear"/>
-        <w:contextualSpacing w:val="0"/>
         <w:rPr>
           <w:color w:val="000000"/>
         </w:rPr>
@@ -2666,7 +2621,6 @@
           <w:between w:space="0" w:sz="0" w:val="nil"/>
         </w:pBdr>
         <w:shd w:fill="auto" w:val="clear"/>
-        <w:contextualSpacing w:val="0"/>
         <w:rPr>
           <w:color w:val="000000"/>
         </w:rPr>
@@ -2765,7 +2719,6 @@
           <w:between w:space="0" w:sz="0" w:val="nil"/>
         </w:pBdr>
         <w:shd w:fill="auto" w:val="clear"/>
-        <w:contextualSpacing w:val="0"/>
         <w:rPr>
           <w:color w:val="000000"/>
         </w:rPr>
@@ -2830,7 +2783,6 @@
           <w:between w:space="0" w:sz="0" w:val="nil"/>
         </w:pBdr>
         <w:shd w:fill="auto" w:val="clear"/>
-        <w:contextualSpacing w:val="0"/>
         <w:rPr>
           <w:color w:val="000000"/>
         </w:rPr>
@@ -2869,7 +2821,6 @@
           <w:between w:space="0" w:sz="0" w:val="nil"/>
         </w:pBdr>
         <w:shd w:fill="auto" w:val="clear"/>
-        <w:contextualSpacing w:val="0"/>
         <w:rPr>
           <w:color w:val="000000"/>
         </w:rPr>
@@ -3036,7 +2987,6 @@
           <w:between w:space="0" w:sz="0" w:val="nil"/>
         </w:pBdr>
         <w:shd w:fill="auto" w:val="clear"/>
-        <w:contextualSpacing w:val="0"/>
         <w:rPr>
           <w:color w:val="000000"/>
         </w:rPr>
@@ -3107,7 +3057,6 @@
           <w:between w:space="0" w:sz="0" w:val="nil"/>
         </w:pBdr>
         <w:shd w:fill="auto" w:val="clear"/>
-        <w:contextualSpacing w:val="0"/>
         <w:rPr>
           <w:color w:val="000000"/>
         </w:rPr>
@@ -3332,7 +3281,6 @@
           <w:between w:space="0" w:sz="0" w:val="nil"/>
         </w:pBdr>
         <w:shd w:fill="auto" w:val="clear"/>
-        <w:contextualSpacing w:val="0"/>
         <w:rPr>
           <w:color w:val="000000"/>
         </w:rPr>
@@ -3439,7 +3387,6 @@
           <w:between w:space="0" w:sz="0" w:val="nil"/>
         </w:pBdr>
         <w:shd w:fill="auto" w:val="clear"/>
-        <w:contextualSpacing w:val="0"/>
         <w:rPr>
           <w:color w:val="000000"/>
         </w:rPr>
@@ -3557,7 +3504,6 @@
           <w:between w:space="0" w:sz="0" w:val="nil"/>
         </w:pBdr>
         <w:shd w:fill="auto" w:val="clear"/>
-        <w:contextualSpacing w:val="0"/>
         <w:rPr>
           <w:color w:val="000000"/>
         </w:rPr>
@@ -3643,7 +3589,6 @@
           <w:between w:space="0" w:sz="0" w:val="nil"/>
         </w:pBdr>
         <w:shd w:fill="auto" w:val="clear"/>
-        <w:contextualSpacing w:val="0"/>
         <w:rPr>
           <w:color w:val="000000"/>
         </w:rPr>
@@ -3742,7 +3687,6 @@
           <w:between w:space="0" w:sz="0" w:val="nil"/>
         </w:pBdr>
         <w:shd w:fill="auto" w:val="clear"/>
-        <w:contextualSpacing w:val="0"/>
         <w:rPr>
           <w:color w:val="000000"/>
         </w:rPr>
@@ -3781,7 +3725,6 @@
           <w:between w:space="0" w:sz="0" w:val="nil"/>
         </w:pBdr>
         <w:shd w:fill="auto" w:val="clear"/>
-        <w:contextualSpacing w:val="0"/>
         <w:rPr>
           <w:color w:val="000000"/>
         </w:rPr>
@@ -3812,7 +3755,6 @@
           <w:between w:space="0" w:sz="0" w:val="nil"/>
         </w:pBdr>
         <w:shd w:fill="auto" w:val="clear"/>
-        <w:contextualSpacing w:val="0"/>
         <w:rPr>
           <w:color w:val="000000"/>
         </w:rPr>
@@ -3850,7 +3792,6 @@
         <w:shd w:fill="auto" w:val="clear"/>
         <w:spacing w:after="0" w:before="0" w:line="240" w:lineRule="auto"/>
         <w:ind w:left="0" w:right="0" w:firstLine="0"/>
-        <w:contextualSpacing w:val="0"/>
         <w:jc w:val="left"/>
         <w:rPr>
           <w:rFonts w:ascii="Arial" w:cs="Arial" w:eastAsia="Arial" w:hAnsi="Arial"/>
